--- a/C61/sprint0/doc/Mandat.docx
+++ b/C61/sprint0/doc/Mandat.docx
@@ -189,9 +189,62 @@
           <w:bCs w:val="0"/>
           <w:sz w:val="24"/>
           <w:szCs w:val="24"/>
-          <w:lang w:val="en-US"/>
         </w:rPr>
       </w:pPr>
+      <w:r>
+        <w:rPr>
+          <w:rStyle w:val="lev"/>
+          <w:b w:val="0"/>
+          <w:bCs w:val="0"/>
+          <w:sz w:val="24"/>
+          <w:szCs w:val="24"/>
+        </w:rPr>
+        <w:t xml:space="preserve">Le thème du jeu est un </w:t>
+      </w:r>
+      <w:proofErr w:type="spellStart"/>
+      <w:r>
+        <w:rPr>
+          <w:rStyle w:val="lev"/>
+          <w:b w:val="0"/>
+          <w:bCs w:val="0"/>
+          <w:sz w:val="24"/>
+          <w:szCs w:val="24"/>
+        </w:rPr>
+        <w:t>dungeon</w:t>
+      </w:r>
+      <w:proofErr w:type="spellEnd"/>
+      <w:r>
+        <w:rPr>
+          <w:rStyle w:val="lev"/>
+          <w:b w:val="0"/>
+          <w:bCs w:val="0"/>
+          <w:sz w:val="24"/>
+          <w:szCs w:val="24"/>
+        </w:rPr>
+        <w:t xml:space="preserve"> crawler médiéval fantastique, avec un style d'art pixel. Bien qu'il s'agisse avant tout d'un </w:t>
+      </w:r>
+      <w:proofErr w:type="spellStart"/>
+      <w:r>
+        <w:rPr>
+          <w:rStyle w:val="lev"/>
+          <w:b w:val="0"/>
+          <w:bCs w:val="0"/>
+          <w:sz w:val="24"/>
+          <w:szCs w:val="24"/>
+        </w:rPr>
+        <w:t>dungeon</w:t>
+      </w:r>
+      <w:proofErr w:type="spellEnd"/>
+      <w:r>
+        <w:rPr>
+          <w:rStyle w:val="lev"/>
+          <w:b w:val="0"/>
+          <w:bCs w:val="0"/>
+          <w:sz w:val="24"/>
+          <w:szCs w:val="24"/>
+        </w:rPr>
+        <w:t xml:space="preserve"> crawler, le jeu comporte également plusieurs éléments de RPG, comme des classes de joueurs avec des arbres de talents et du butin qui améliore les capacités des personnages. </w:t>
+      </w:r>
       <w:r>
         <w:rPr>
           <w:rStyle w:val="lev"/>

--- a/C61/sprint0/doc/Mandat.docx
+++ b/C61/sprint0/doc/Mandat.docx
@@ -1,24 +1,23 @@
 
 <file path=word/document.xml><?xml version="1.0" encoding="utf-8"?>
-<w:document xmlns:wpc="http://schemas.microsoft.com/office/word/2010/wordprocessingCanvas" xmlns:cx="http://schemas.microsoft.com/office/drawing/2014/chartex" xmlns:cx1="http://schemas.microsoft.com/office/drawing/2015/9/8/chartex" xmlns:cx2="http://schemas.microsoft.com/office/drawing/2015/10/21/chartex" xmlns:cx3="http://schemas.microsoft.com/office/drawing/2016/5/9/chartex" xmlns:cx4="http://schemas.microsoft.com/office/drawing/2016/5/10/chartex" xmlns:cx5="http://schemas.microsoft.com/office/drawing/2016/5/11/chartex" xmlns:cx6="http://schemas.microsoft.com/office/drawing/2016/5/12/chartex" xmlns:cx7="http://schemas.microsoft.com/office/drawing/2016/5/13/chartex" xmlns:cx8="http://schemas.microsoft.com/office/drawing/2016/5/14/chartex" xmlns:mc="http://schemas.openxmlformats.org/markup-compatibility/2006" xmlns:aink="http://schemas.microsoft.com/office/drawing/2016/ink" xmlns:am3d="http://schemas.microsoft.com/office/drawing/2017/model3d" xmlns:o="urn:schemas-microsoft-com:office:office" xmlns:r="http://schemas.openxmlformats.org/officeDocument/2006/relationships" xmlns:m="http://schemas.openxmlformats.org/officeDocument/2006/math" xmlns:v="urn:schemas-microsoft-com:vml" xmlns:wp14="http://schemas.microsoft.com/office/word/2010/wordprocessingDrawing" xmlns:wp="http://schemas.openxmlformats.org/drawingml/2006/wordprocessingDrawing" xmlns:w10="urn:schemas-microsoft-com:office:word" xmlns:w="http://schemas.openxmlformats.org/wordprocessingml/2006/main" xmlns:w14="http://schemas.microsoft.com/office/word/2010/wordml" xmlns:w15="http://schemas.microsoft.com/office/word/2012/wordml" xmlns:w16cex="http://schemas.microsoft.com/office/word/2018/wordml/cex" xmlns:w16cid="http://schemas.microsoft.com/office/word/2016/wordml/cid" xmlns:w16="http://schemas.microsoft.com/office/word/2018/wordml" xmlns:w16sdtdh="http://schemas.microsoft.com/office/word/2020/wordml/sdtdatahash" xmlns:w16se="http://schemas.microsoft.com/office/word/2015/wordml/symex" xmlns:wpg="http://schemas.microsoft.com/office/word/2010/wordprocessingGroup" xmlns:wpi="http://schemas.microsoft.com/office/word/2010/wordprocessingInk" xmlns:wne="http://schemas.microsoft.com/office/word/2006/wordml" xmlns:wps="http://schemas.microsoft.com/office/word/2010/wordprocessingShape" mc:Ignorable="w14 w15 w16se w16cid w16 w16cex w16sdtdh wp14">
+<w:document xmlns:wpc="http://schemas.microsoft.com/office/word/2010/wordprocessingCanvas" xmlns:cx="http://schemas.microsoft.com/office/drawing/2014/chartex" xmlns:cx1="http://schemas.microsoft.com/office/drawing/2015/9/8/chartex" xmlns:cx2="http://schemas.microsoft.com/office/drawing/2015/10/21/chartex" xmlns:cx3="http://schemas.microsoft.com/office/drawing/2016/5/9/chartex" xmlns:cx4="http://schemas.microsoft.com/office/drawing/2016/5/10/chartex" xmlns:cx5="http://schemas.microsoft.com/office/drawing/2016/5/11/chartex" xmlns:cx6="http://schemas.microsoft.com/office/drawing/2016/5/12/chartex" xmlns:cx7="http://schemas.microsoft.com/office/drawing/2016/5/13/chartex" xmlns:cx8="http://schemas.microsoft.com/office/drawing/2016/5/14/chartex" xmlns:mc="http://schemas.openxmlformats.org/markup-compatibility/2006" xmlns:aink="http://schemas.microsoft.com/office/drawing/2016/ink" xmlns:am3d="http://schemas.microsoft.com/office/drawing/2017/model3d" xmlns:o="urn:schemas-microsoft-com:office:office" xmlns:oel="http://schemas.microsoft.com/office/2019/extlst" xmlns:r="http://schemas.openxmlformats.org/officeDocument/2006/relationships" xmlns:m="http://schemas.openxmlformats.org/officeDocument/2006/math" xmlns:v="urn:schemas-microsoft-com:vml" xmlns:wp14="http://schemas.microsoft.com/office/word/2010/wordprocessingDrawing" xmlns:wp="http://schemas.openxmlformats.org/drawingml/2006/wordprocessingDrawing" xmlns:w10="urn:schemas-microsoft-com:office:word" xmlns:w="http://schemas.openxmlformats.org/wordprocessingml/2006/main" xmlns:w14="http://schemas.microsoft.com/office/word/2010/wordml" xmlns:w15="http://schemas.microsoft.com/office/word/2012/wordml" xmlns:w16cex="http://schemas.microsoft.com/office/word/2018/wordml/cex" xmlns:w16cid="http://schemas.microsoft.com/office/word/2016/wordml/cid" xmlns:w16="http://schemas.microsoft.com/office/word/2018/wordml" xmlns:w16sdtdh="http://schemas.microsoft.com/office/word/2020/wordml/sdtdatahash" xmlns:w16se="http://schemas.microsoft.com/office/word/2015/wordml/symex" xmlns:wpg="http://schemas.microsoft.com/office/word/2010/wordprocessingGroup" xmlns:wpi="http://schemas.microsoft.com/office/word/2010/wordprocessingInk" xmlns:wne="http://schemas.microsoft.com/office/word/2006/wordml" xmlns:wps="http://schemas.microsoft.com/office/word/2010/wordprocessingShape" mc:Ignorable="w14 w15 w16se w16cid w16 w16cex w16sdtdh wp14">
   <w:body>
     <w:p>
       <w:pPr>
-        <w:pStyle w:val="Titre"/>
-        <w:rPr>
-          <w:lang w:val="en-US"/>
-        </w:rPr>
+        <w:pStyle w:val="Title"/>
       </w:pPr>
-      <w:r>
-        <w:rPr>
-          <w:lang w:val="en-US"/>
-        </w:rPr>
-        <w:t>Mythic Ranchers</w:t>
+      <w:proofErr w:type="spellStart"/>
+      <w:r>
+        <w:t>Mythic</w:t>
+      </w:r>
+      <w:proofErr w:type="spellEnd"/>
+      <w:r>
+        <w:t xml:space="preserve"> Ranchers</w:t>
       </w:r>
     </w:p>
     <w:p>
       <w:pPr>
-        <w:pStyle w:val="Sous-titre"/>
+        <w:pStyle w:val="Subtitle"/>
       </w:pPr>
       <w:r>
         <w:t>Projet synthèse Matei Pelletier et Christophe Auclair</w:t>
@@ -30,7 +29,7 @@
     <w:p>
       <w:pPr>
         <w:rPr>
-          <w:rStyle w:val="lev"/>
+          <w:rStyle w:val="Strong"/>
           <w:sz w:val="28"/>
           <w:szCs w:val="28"/>
           <w:u w:val="single"/>
@@ -38,7 +37,7 @@
       </w:pPr>
       <w:r>
         <w:rPr>
-          <w:rStyle w:val="lev"/>
+          <w:rStyle w:val="Strong"/>
           <w:sz w:val="28"/>
           <w:szCs w:val="28"/>
           <w:u w:val="single"/>
@@ -49,7 +48,7 @@
     <w:p>
       <w:pPr>
         <w:rPr>
-          <w:rStyle w:val="lev"/>
+          <w:rStyle w:val="Strong"/>
           <w:b w:val="0"/>
           <w:bCs w:val="0"/>
           <w:sz w:val="24"/>
@@ -58,7 +57,7 @@
       </w:pPr>
       <w:r>
         <w:rPr>
-          <w:rStyle w:val="lev"/>
+          <w:rStyle w:val="Strong"/>
           <w:b w:val="0"/>
           <w:bCs w:val="0"/>
           <w:sz w:val="24"/>
@@ -69,7 +68,7 @@
       <w:proofErr w:type="spellStart"/>
       <w:r>
         <w:rPr>
-          <w:rStyle w:val="lev"/>
+          <w:rStyle w:val="Strong"/>
           <w:b w:val="0"/>
           <w:bCs w:val="0"/>
           <w:sz w:val="24"/>
@@ -80,7 +79,7 @@
       <w:proofErr w:type="spellEnd"/>
       <w:r>
         <w:rPr>
-          <w:rStyle w:val="lev"/>
+          <w:rStyle w:val="Strong"/>
           <w:b w:val="0"/>
           <w:bCs w:val="0"/>
           <w:sz w:val="24"/>
@@ -91,7 +90,7 @@
       <w:proofErr w:type="spellStart"/>
       <w:r>
         <w:rPr>
-          <w:rStyle w:val="lev"/>
+          <w:rStyle w:val="Strong"/>
           <w:b w:val="0"/>
           <w:bCs w:val="0"/>
           <w:sz w:val="24"/>
@@ -102,7 +101,7 @@
       <w:proofErr w:type="spellEnd"/>
       <w:r>
         <w:rPr>
-          <w:rStyle w:val="lev"/>
+          <w:rStyle w:val="Strong"/>
           <w:b w:val="0"/>
           <w:bCs w:val="0"/>
           <w:sz w:val="24"/>
@@ -113,7 +112,7 @@
       <w:proofErr w:type="spellStart"/>
       <w:r>
         <w:rPr>
-          <w:rStyle w:val="lev"/>
+          <w:rStyle w:val="Strong"/>
           <w:b w:val="0"/>
           <w:bCs w:val="0"/>
           <w:sz w:val="24"/>
@@ -124,7 +123,7 @@
       <w:proofErr w:type="spellEnd"/>
       <w:r>
         <w:rPr>
-          <w:rStyle w:val="lev"/>
+          <w:rStyle w:val="Strong"/>
           <w:b w:val="0"/>
           <w:bCs w:val="0"/>
           <w:sz w:val="24"/>
@@ -136,7 +135,7 @@
     <w:p>
       <w:pPr>
         <w:rPr>
-          <w:rStyle w:val="lev"/>
+          <w:rStyle w:val="Strong"/>
           <w:b w:val="0"/>
           <w:bCs w:val="0"/>
           <w:sz w:val="24"/>
@@ -147,7 +146,7 @@
     <w:p>
       <w:pPr>
         <w:rPr>
-          <w:rStyle w:val="lev"/>
+          <w:rStyle w:val="Strong"/>
           <w:sz w:val="28"/>
           <w:szCs w:val="28"/>
           <w:u w:val="single"/>
@@ -155,7 +154,7 @@
       </w:pPr>
       <w:r>
         <w:rPr>
-          <w:rStyle w:val="lev"/>
+          <w:rStyle w:val="Strong"/>
           <w:sz w:val="28"/>
           <w:szCs w:val="28"/>
           <w:u w:val="single"/>
@@ -164,7 +163,7 @@
       </w:r>
       <w:r>
         <w:rPr>
-          <w:rStyle w:val="lev"/>
+          <w:rStyle w:val="Strong"/>
           <w:sz w:val="28"/>
           <w:szCs w:val="28"/>
           <w:u w:val="single"/>
@@ -173,7 +172,7 @@
       </w:r>
       <w:r>
         <w:rPr>
-          <w:rStyle w:val="lev"/>
+          <w:rStyle w:val="Strong"/>
           <w:sz w:val="28"/>
           <w:szCs w:val="28"/>
           <w:u w:val="single"/>
@@ -184,7 +183,7 @@
     <w:p>
       <w:pPr>
         <w:rPr>
-          <w:rStyle w:val="lev"/>
+          <w:rStyle w:val="Strong"/>
           <w:b w:val="0"/>
           <w:bCs w:val="0"/>
           <w:sz w:val="24"/>
@@ -193,7 +192,7 @@
       </w:pPr>
       <w:r>
         <w:rPr>
-          <w:rStyle w:val="lev"/>
+          <w:rStyle w:val="Strong"/>
           <w:b w:val="0"/>
           <w:bCs w:val="0"/>
           <w:sz w:val="24"/>
@@ -204,7 +203,7 @@
       <w:proofErr w:type="spellStart"/>
       <w:r>
         <w:rPr>
-          <w:rStyle w:val="lev"/>
+          <w:rStyle w:val="Strong"/>
           <w:b w:val="0"/>
           <w:bCs w:val="0"/>
           <w:sz w:val="24"/>
@@ -215,7 +214,7 @@
       <w:proofErr w:type="spellEnd"/>
       <w:r>
         <w:rPr>
-          <w:rStyle w:val="lev"/>
+          <w:rStyle w:val="Strong"/>
           <w:b w:val="0"/>
           <w:bCs w:val="0"/>
           <w:sz w:val="24"/>
@@ -226,7 +225,7 @@
       <w:proofErr w:type="spellStart"/>
       <w:r>
         <w:rPr>
-          <w:rStyle w:val="lev"/>
+          <w:rStyle w:val="Strong"/>
           <w:b w:val="0"/>
           <w:bCs w:val="0"/>
           <w:sz w:val="24"/>
@@ -237,17 +236,49 @@
       <w:proofErr w:type="spellEnd"/>
       <w:r>
         <w:rPr>
-          <w:rStyle w:val="lev"/>
-          <w:b w:val="0"/>
-          <w:bCs w:val="0"/>
-          <w:sz w:val="24"/>
-          <w:szCs w:val="24"/>
-        </w:rPr>
-        <w:t xml:space="preserve"> crawler, le jeu comporte également plusieurs éléments de RPG, comme des classes de joueurs avec des arbres de talents et du butin qui améliore les capacités des personnages. </w:t>
-      </w:r>
-      <w:r>
-        <w:rPr>
-          <w:rStyle w:val="lev"/>
+          <w:rStyle w:val="Strong"/>
+          <w:b w:val="0"/>
+          <w:bCs w:val="0"/>
+          <w:sz w:val="24"/>
+          <w:szCs w:val="24"/>
+        </w:rPr>
+        <w:t xml:space="preserve"> crawler, le jeu comporte également plusieurs éléments de RPG, comme des classes de joueurs avec des arbres de talents et du </w:t>
+      </w:r>
+      <w:proofErr w:type="spellStart"/>
+      <w:r>
+        <w:rPr>
+          <w:rStyle w:val="Strong"/>
+          <w:b w:val="0"/>
+          <w:bCs w:val="0"/>
+          <w:sz w:val="24"/>
+          <w:szCs w:val="24"/>
+        </w:rPr>
+        <w:t>loot</w:t>
+      </w:r>
+      <w:proofErr w:type="spellEnd"/>
+      <w:r>
+        <w:rPr>
+          <w:rStyle w:val="Strong"/>
+          <w:b w:val="0"/>
+          <w:bCs w:val="0"/>
+          <w:sz w:val="24"/>
+          <w:szCs w:val="24"/>
+        </w:rPr>
+        <w:t xml:space="preserve"> </w:t>
+      </w:r>
+      <w:r>
+        <w:rPr>
+          <w:rStyle w:val="Strong"/>
+          <w:b w:val="0"/>
+          <w:bCs w:val="0"/>
+          <w:sz w:val="24"/>
+          <w:szCs w:val="24"/>
+        </w:rPr>
+        <w:t xml:space="preserve">qui améliore les capacités des personnages. </w:t>
+      </w:r>
+      <w:r>
+        <w:rPr>
+          <w:rStyle w:val="Strong"/>
           <w:b w:val="0"/>
           <w:bCs w:val="0"/>
           <w:sz w:val="24"/>
@@ -665,13 +696,13 @@
     <w:name w:val="Normal"/>
     <w:qFormat/>
   </w:style>
-  <w:style w:type="character" w:default="1" w:styleId="Policepardfaut">
+  <w:style w:type="character" w:default="1" w:styleId="DefaultParagraphFont">
     <w:name w:val="Default Paragraph Font"/>
     <w:uiPriority w:val="1"/>
     <w:semiHidden/>
     <w:unhideWhenUsed/>
   </w:style>
-  <w:style w:type="table" w:default="1" w:styleId="TableauNormal">
+  <w:style w:type="table" w:default="1" w:styleId="TableNormal">
     <w:name w:val="Normal Table"/>
     <w:uiPriority w:val="99"/>
     <w:semiHidden/>
@@ -686,17 +717,17 @@
       </w:tblCellMar>
     </w:tblPr>
   </w:style>
-  <w:style w:type="numbering" w:default="1" w:styleId="Aucuneliste">
+  <w:style w:type="numbering" w:default="1" w:styleId="NoList">
     <w:name w:val="No List"/>
     <w:uiPriority w:val="99"/>
     <w:semiHidden/>
     <w:unhideWhenUsed/>
   </w:style>
-  <w:style w:type="paragraph" w:styleId="Titre">
+  <w:style w:type="paragraph" w:styleId="Title">
     <w:name w:val="Title"/>
     <w:basedOn w:val="Normal"/>
     <w:next w:val="Normal"/>
-    <w:link w:val="TitreCar"/>
+    <w:link w:val="TitleChar"/>
     <w:uiPriority w:val="10"/>
     <w:qFormat/>
     <w:rsid w:val="00A15DA6"/>
@@ -712,10 +743,10 @@
       <w:szCs w:val="56"/>
     </w:rPr>
   </w:style>
-  <w:style w:type="character" w:customStyle="1" w:styleId="TitreCar">
-    <w:name w:val="Titre Car"/>
-    <w:basedOn w:val="Policepardfaut"/>
-    <w:link w:val="Titre"/>
+  <w:style w:type="character" w:customStyle="1" w:styleId="TitleChar">
+    <w:name w:val="Title Char"/>
+    <w:basedOn w:val="DefaultParagraphFont"/>
+    <w:link w:val="Title"/>
     <w:uiPriority w:val="10"/>
     <w:rsid w:val="00A15DA6"/>
     <w:rPr>
@@ -726,11 +757,11 @@
       <w:szCs w:val="56"/>
     </w:rPr>
   </w:style>
-  <w:style w:type="paragraph" w:styleId="Sous-titre">
+  <w:style w:type="paragraph" w:styleId="Subtitle">
     <w:name w:val="Subtitle"/>
     <w:basedOn w:val="Normal"/>
     <w:next w:val="Normal"/>
-    <w:link w:val="Sous-titreCar"/>
+    <w:link w:val="SubtitleChar"/>
     <w:uiPriority w:val="11"/>
     <w:qFormat/>
     <w:rsid w:val="00A15DA6"/>
@@ -745,10 +776,10 @@
       <w:spacing w:val="15"/>
     </w:rPr>
   </w:style>
-  <w:style w:type="character" w:customStyle="1" w:styleId="Sous-titreCar">
-    <w:name w:val="Sous-titre Car"/>
-    <w:basedOn w:val="Policepardfaut"/>
-    <w:link w:val="Sous-titre"/>
+  <w:style w:type="character" w:customStyle="1" w:styleId="SubtitleChar">
+    <w:name w:val="Subtitle Char"/>
+    <w:basedOn w:val="DefaultParagraphFont"/>
+    <w:link w:val="Subtitle"/>
     <w:uiPriority w:val="11"/>
     <w:rsid w:val="00A15DA6"/>
     <w:rPr>
@@ -757,9 +788,9 @@
       <w:spacing w:val="15"/>
     </w:rPr>
   </w:style>
-  <w:style w:type="character" w:styleId="lev">
+  <w:style w:type="character" w:styleId="Strong">
     <w:name w:val="Strong"/>
-    <w:basedOn w:val="Policepardfaut"/>
+    <w:basedOn w:val="DefaultParagraphFont"/>
     <w:uiPriority w:val="22"/>
     <w:qFormat/>
     <w:rsid w:val="00A15DA6"/>

--- a/C61/sprint0/doc/Mandat.docx
+++ b/C61/sprint0/doc/Mandat.docx
@@ -198,6 +198,68 @@
           <w:sz w:val="24"/>
           <w:szCs w:val="24"/>
         </w:rPr>
+        <w:t>Le projet sera une application Windows utilisant l</w:t>
+      </w:r>
+      <w:r>
+        <w:rPr>
+          <w:rStyle w:val="Strong"/>
+          <w:b w:val="0"/>
+          <w:bCs w:val="0"/>
+          <w:sz w:val="24"/>
+          <w:szCs w:val="24"/>
+        </w:rPr>
+        <w:t>’engine</w:t>
+      </w:r>
+      <w:r>
+        <w:rPr>
+          <w:rStyle w:val="Strong"/>
+          <w:b w:val="0"/>
+          <w:bCs w:val="0"/>
+          <w:sz w:val="24"/>
+          <w:szCs w:val="24"/>
+        </w:rPr>
+        <w:t xml:space="preserve"> </w:t>
+      </w:r>
+      <w:proofErr w:type="spellStart"/>
+      <w:r>
+        <w:rPr>
+          <w:rStyle w:val="Strong"/>
+          <w:b w:val="0"/>
+          <w:bCs w:val="0"/>
+          <w:sz w:val="24"/>
+          <w:szCs w:val="24"/>
+        </w:rPr>
+        <w:t>Unity</w:t>
+      </w:r>
+      <w:proofErr w:type="spellEnd"/>
+      <w:r>
+        <w:rPr>
+          <w:rStyle w:val="Strong"/>
+          <w:b w:val="0"/>
+          <w:bCs w:val="0"/>
+          <w:sz w:val="24"/>
+          <w:szCs w:val="24"/>
+        </w:rPr>
+        <w:t>, codée en C#.</w:t>
+      </w:r>
+      <w:r>
+        <w:rPr>
+          <w:rStyle w:val="Strong"/>
+          <w:b w:val="0"/>
+          <w:bCs w:val="0"/>
+          <w:sz w:val="24"/>
+          <w:szCs w:val="24"/>
+        </w:rPr>
+        <w:t xml:space="preserve"> </w:t>
+      </w:r>
+      <w:r>
+        <w:rPr>
+          <w:rStyle w:val="Strong"/>
+          <w:b w:val="0"/>
+          <w:bCs w:val="0"/>
+          <w:sz w:val="24"/>
+          <w:szCs w:val="24"/>
+        </w:rPr>
         <w:t xml:space="preserve">Le thème du jeu est un </w:t>
       </w:r>
       <w:proofErr w:type="spellStart"/>
@@ -284,8 +346,19 @@
           <w:sz w:val="24"/>
           <w:szCs w:val="24"/>
         </w:rPr>
-        <w:t xml:space="preserve"> </w:t>
-      </w:r>
+        <w:t>La boucle de jeu principale consiste à créer des lobbies où d'autres joueurs peuvent se joindre afin de compléter un donjon ensemble. Au départ, les nouveaux joueurs ne pourront créer que des lobbies de donjon de niveau 0, mais ils pourront rejoindre des lobbies de niveau supérieur. Une fois le jeu lancé, un donjon généré aléatoirement sera créé pour le lobby. Un chronomètre s'enclenchera alors pour que les joueurs le battent avant la fin du donjon. Mourir enlève 5 secondes au chronomètre. Si un groupe parvient à terminer le donjon à temps, il recevra une clé pour un donjon de niveau supérieur qu'il pourra utiliser pour commencer un nouveau lobby à ce niveau de difficulté. Les difficultés supérieures consistent en une augmentation de la santé et des dégâts des ennemis, ainsi qu'en des mécanismes plus difficiles ou plus nombreux à affronter.  À la fin de chaque parcours de donjon, les joueurs recevront des récompenses sous forme d'équipement et de points d'expérience. Plus le niveau de difficulté du donjon terminé est élevé, plus l'équipement sera performant en termes de statistiques. Ainsi, les joueurs devront terminer les donjons de niveau inférieur afin d'obtenir un équipement suffisamment bon pour pouvoir terminer les donjons de niveau supérieur.</w:t>
+      </w:r>
+    </w:p>
+    <w:p>
+      <w:pPr>
+        <w:rPr>
+          <w:rStyle w:val="Strong"/>
+          <w:b w:val="0"/>
+          <w:bCs w:val="0"/>
+          <w:sz w:val="24"/>
+          <w:szCs w:val="24"/>
+        </w:rPr>
+      </w:pPr>
     </w:p>
     <w:sectPr>
       <w:pgSz w:w="12240" w:h="15840"/>

--- a/C61/sprint0/doc/Mandat.docx
+++ b/C61/sprint0/doc/Mandat.docx
@@ -28,6 +28,7 @@
     <w:p/>
     <w:p>
       <w:pPr>
+        <w:spacing w:line="360" w:lineRule="auto"/>
         <w:rPr>
           <w:rStyle w:val="Strong"/>
           <w:sz w:val="28"/>
@@ -47,6 +48,7 @@
     </w:p>
     <w:p>
       <w:pPr>
+        <w:spacing w:line="360" w:lineRule="auto"/>
         <w:rPr>
           <w:rStyle w:val="Strong"/>
           <w:b w:val="0"/>
@@ -134,17 +136,19 @@
     </w:p>
     <w:p>
       <w:pPr>
-        <w:rPr>
-          <w:rStyle w:val="Strong"/>
-          <w:b w:val="0"/>
-          <w:bCs w:val="0"/>
-          <w:sz w:val="24"/>
-          <w:szCs w:val="24"/>
-        </w:rPr>
-      </w:pPr>
-    </w:p>
-    <w:p>
-      <w:pPr>
+        <w:spacing w:line="360" w:lineRule="auto"/>
+        <w:rPr>
+          <w:rStyle w:val="Strong"/>
+          <w:b w:val="0"/>
+          <w:bCs w:val="0"/>
+          <w:sz w:val="24"/>
+          <w:szCs w:val="24"/>
+        </w:rPr>
+      </w:pPr>
+    </w:p>
+    <w:p>
+      <w:pPr>
+        <w:spacing w:line="360" w:lineRule="auto"/>
         <w:rPr>
           <w:rStyle w:val="Strong"/>
           <w:sz w:val="28"/>
@@ -182,6 +186,7 @@
     </w:p>
     <w:p>
       <w:pPr>
+        <w:spacing w:line="360" w:lineRule="auto"/>
         <w:rPr>
           <w:rStyle w:val="Strong"/>
           <w:b w:val="0"/>
@@ -346,8 +351,544 @@
           <w:sz w:val="24"/>
           <w:szCs w:val="24"/>
         </w:rPr>
-        <w:t>La boucle de jeu principale consiste à créer des lobbies où d'autres joueurs peuvent se joindre afin de compléter un donjon ensemble. Au départ, les nouveaux joueurs ne pourront créer que des lobbies de donjon de niveau 0, mais ils pourront rejoindre des lobbies de niveau supérieur. Une fois le jeu lancé, un donjon généré aléatoirement sera créé pour le lobby. Un chronomètre s'enclenchera alors pour que les joueurs le battent avant la fin du donjon. Mourir enlève 5 secondes au chronomètre. Si un groupe parvient à terminer le donjon à temps, il recevra une clé pour un donjon de niveau supérieur qu'il pourra utiliser pour commencer un nouveau lobby à ce niveau de difficulté. Les difficultés supérieures consistent en une augmentation de la santé et des dégâts des ennemis, ainsi qu'en des mécanismes plus difficiles ou plus nombreux à affronter.  À la fin de chaque parcours de donjon, les joueurs recevront des récompenses sous forme d'équipement et de points d'expérience. Plus le niveau de difficulté du donjon terminé est élevé, plus l'équipement sera performant en termes de statistiques. Ainsi, les joueurs devront terminer les donjons de niveau inférieur afin d'obtenir un équipement suffisamment bon pour pouvoir terminer les donjons de niveau supérieur.</w:t>
-      </w:r>
+        <w:t xml:space="preserve">La boucle de jeu principale consiste à créer des lobbies où d'autres joueurs peuvent se joindre afin de compléter un donjon ensemble. Au départ, les nouveaux joueurs ne pourront créer que des lobbies de donjon de niveau 0, mais ils pourront rejoindre des lobbies de niveau supérieur. Une fois le jeu lancé, un donjon généré aléatoirement </w:t>
+      </w:r>
+      <w:r>
+        <w:rPr>
+          <w:rStyle w:val="Strong"/>
+          <w:b w:val="0"/>
+          <w:bCs w:val="0"/>
+          <w:sz w:val="24"/>
+          <w:szCs w:val="24"/>
+        </w:rPr>
+        <w:t>(</w:t>
+      </w:r>
+      <w:r>
+        <w:rPr>
+          <w:rStyle w:val="Strong"/>
+          <w:b w:val="0"/>
+          <w:bCs w:val="0"/>
+          <w:sz w:val="24"/>
+          <w:szCs w:val="24"/>
+        </w:rPr>
+        <w:t>Il y aura des différences dans la génération selon la difficulté du donjon</w:t>
+      </w:r>
+      <w:r>
+        <w:rPr>
+          <w:rStyle w:val="Strong"/>
+          <w:b w:val="0"/>
+          <w:bCs w:val="0"/>
+          <w:sz w:val="24"/>
+          <w:szCs w:val="24"/>
+        </w:rPr>
+        <w:t xml:space="preserve">) </w:t>
+      </w:r>
+      <w:r>
+        <w:rPr>
+          <w:rStyle w:val="Strong"/>
+          <w:b w:val="0"/>
+          <w:bCs w:val="0"/>
+          <w:sz w:val="24"/>
+          <w:szCs w:val="24"/>
+        </w:rPr>
+        <w:t xml:space="preserve">sera créé pour le lobby. Un chronomètre s'enclenchera alors pour que les joueurs le battent avant la fin du donjon. Mourir enlève 5 secondes au chronomètre. Si un groupe parvient à terminer le donjon à temps, il recevra une clé pour un donjon de niveau supérieur qu'il pourra utiliser pour commencer un nouveau lobby à ce niveau de difficulté. Les difficultés supérieures consistent en une augmentation de la santé et des dégâts des ennemis, ainsi qu'en des mécanismes plus difficiles ou plus nombreux à affronter.  À la fin de chaque parcours de donjon, les </w:t>
+      </w:r>
+      <w:r>
+        <w:rPr>
+          <w:rStyle w:val="Strong"/>
+          <w:b w:val="0"/>
+          <w:bCs w:val="0"/>
+          <w:sz w:val="24"/>
+          <w:szCs w:val="24"/>
+        </w:rPr>
+        <w:lastRenderedPageBreak/>
+        <w:t>joueurs recevront des récompenses sous forme d'équipement et de points d'expérience. Plus le niveau de difficulté du donjon terminé est élevé, plus l'équipement sera performant en termes de statistiques. Ainsi, les joueurs devront terminer les donjons de niveau inférieur afin d'obtenir un équipement suffisamment bon pour pouvoir terminer les donjons de niveau supérieur.</w:t>
+      </w:r>
+    </w:p>
+    <w:p>
+      <w:pPr>
+        <w:spacing w:line="360" w:lineRule="auto"/>
+        <w:rPr>
+          <w:rStyle w:val="Strong"/>
+          <w:b w:val="0"/>
+          <w:bCs w:val="0"/>
+          <w:sz w:val="24"/>
+          <w:szCs w:val="24"/>
+        </w:rPr>
+      </w:pPr>
+    </w:p>
+    <w:p>
+      <w:pPr>
+        <w:spacing w:line="360" w:lineRule="auto"/>
+        <w:rPr>
+          <w:rStyle w:val="Strong"/>
+          <w:sz w:val="28"/>
+          <w:szCs w:val="28"/>
+          <w:u w:val="single"/>
+        </w:rPr>
+      </w:pPr>
+      <w:r>
+        <w:rPr>
+          <w:rStyle w:val="Strong"/>
+          <w:sz w:val="28"/>
+          <w:szCs w:val="28"/>
+          <w:u w:val="single"/>
+        </w:rPr>
+        <w:t>Systèmes à mettre en place</w:t>
+      </w:r>
+      <w:r>
+        <w:rPr>
+          <w:rStyle w:val="Strong"/>
+          <w:sz w:val="28"/>
+          <w:szCs w:val="28"/>
+          <w:u w:val="single"/>
+        </w:rPr>
+        <w:t> :</w:t>
+      </w:r>
+    </w:p>
+    <w:p>
+      <w:pPr>
+        <w:spacing w:line="360" w:lineRule="auto"/>
+        <w:rPr>
+          <w:rStyle w:val="Strong"/>
+          <w:b w:val="0"/>
+          <w:bCs w:val="0"/>
+          <w:sz w:val="24"/>
+          <w:szCs w:val="24"/>
+        </w:rPr>
+      </w:pPr>
+      <w:r>
+        <w:rPr>
+          <w:rStyle w:val="Strong"/>
+          <w:b w:val="0"/>
+          <w:bCs w:val="0"/>
+          <w:sz w:val="24"/>
+          <w:szCs w:val="24"/>
+        </w:rPr>
+        <w:t xml:space="preserve">- Système de lobby permettant aux joueurs de trouver d'autres groupes et de créer le leur. </w:t>
+      </w:r>
+    </w:p>
+    <w:p>
+      <w:pPr>
+        <w:spacing w:line="360" w:lineRule="auto"/>
+        <w:rPr>
+          <w:rStyle w:val="Strong"/>
+          <w:b w:val="0"/>
+          <w:bCs w:val="0"/>
+          <w:sz w:val="24"/>
+          <w:szCs w:val="24"/>
+        </w:rPr>
+      </w:pPr>
+      <w:r>
+        <w:rPr>
+          <w:rStyle w:val="Strong"/>
+          <w:b w:val="0"/>
+          <w:bCs w:val="0"/>
+          <w:sz w:val="24"/>
+          <w:szCs w:val="24"/>
+        </w:rPr>
+        <w:t>- Algorithme de génération de donjons</w:t>
+      </w:r>
+    </w:p>
+    <w:p>
+      <w:pPr>
+        <w:spacing w:line="360" w:lineRule="auto"/>
+        <w:rPr>
+          <w:rStyle w:val="Strong"/>
+          <w:b w:val="0"/>
+          <w:bCs w:val="0"/>
+          <w:sz w:val="24"/>
+          <w:szCs w:val="24"/>
+        </w:rPr>
+      </w:pPr>
+      <w:r>
+        <w:rPr>
+          <w:rStyle w:val="Strong"/>
+          <w:b w:val="0"/>
+          <w:bCs w:val="0"/>
+          <w:sz w:val="24"/>
+          <w:szCs w:val="24"/>
+        </w:rPr>
+        <w:t>- IA pour différents types d'ennemis</w:t>
+      </w:r>
+    </w:p>
+    <w:p>
+      <w:pPr>
+        <w:spacing w:line="360" w:lineRule="auto"/>
+        <w:rPr>
+          <w:rStyle w:val="Strong"/>
+          <w:b w:val="0"/>
+          <w:bCs w:val="0"/>
+          <w:sz w:val="24"/>
+          <w:szCs w:val="24"/>
+        </w:rPr>
+      </w:pPr>
+      <w:r>
+        <w:rPr>
+          <w:rStyle w:val="Strong"/>
+          <w:b w:val="0"/>
+          <w:bCs w:val="0"/>
+          <w:sz w:val="24"/>
+          <w:szCs w:val="24"/>
+        </w:rPr>
+        <w:t>- Mouvement, contrôles, utilisation des capacités (capacités de visée, ciblage...) pour le joueur.</w:t>
+      </w:r>
+    </w:p>
+    <w:p>
+      <w:pPr>
+        <w:spacing w:line="360" w:lineRule="auto"/>
+        <w:rPr>
+          <w:rStyle w:val="Strong"/>
+          <w:b w:val="0"/>
+          <w:bCs w:val="0"/>
+          <w:sz w:val="24"/>
+          <w:szCs w:val="24"/>
+        </w:rPr>
+      </w:pPr>
+      <w:r>
+        <w:rPr>
+          <w:rStyle w:val="Strong"/>
+          <w:b w:val="0"/>
+          <w:bCs w:val="0"/>
+          <w:sz w:val="24"/>
+          <w:szCs w:val="24"/>
+        </w:rPr>
+        <w:t>- Système de gestion de l'inventaire et de l'équipement</w:t>
+      </w:r>
+    </w:p>
+    <w:p>
+      <w:pPr>
+        <w:spacing w:line="360" w:lineRule="auto"/>
+        <w:rPr>
+          <w:rStyle w:val="Strong"/>
+          <w:b w:val="0"/>
+          <w:bCs w:val="0"/>
+          <w:sz w:val="24"/>
+          <w:szCs w:val="24"/>
+        </w:rPr>
+      </w:pPr>
+      <w:r>
+        <w:rPr>
+          <w:rStyle w:val="Strong"/>
+          <w:b w:val="0"/>
+          <w:bCs w:val="0"/>
+          <w:sz w:val="24"/>
+          <w:szCs w:val="24"/>
+        </w:rPr>
+        <w:t>- Système d'échelonnement des ennemis et du butin en fonction de la difficulté du donjon</w:t>
+      </w:r>
+    </w:p>
+    <w:p>
+      <w:pPr>
+        <w:spacing w:line="360" w:lineRule="auto"/>
+        <w:rPr>
+          <w:rStyle w:val="Strong"/>
+          <w:b w:val="0"/>
+          <w:bCs w:val="0"/>
+          <w:sz w:val="24"/>
+          <w:szCs w:val="24"/>
+        </w:rPr>
+      </w:pPr>
+      <w:r>
+        <w:rPr>
+          <w:rStyle w:val="Strong"/>
+          <w:b w:val="0"/>
+          <w:bCs w:val="0"/>
+          <w:sz w:val="24"/>
+          <w:szCs w:val="24"/>
+        </w:rPr>
+        <w:t xml:space="preserve">- Infrastructure de serveur et de </w:t>
+      </w:r>
+      <w:proofErr w:type="spellStart"/>
+      <w:r>
+        <w:rPr>
+          <w:rStyle w:val="Strong"/>
+          <w:b w:val="0"/>
+          <w:bCs w:val="0"/>
+          <w:sz w:val="24"/>
+          <w:szCs w:val="24"/>
+        </w:rPr>
+        <w:t>netcode</w:t>
+      </w:r>
+      <w:proofErr w:type="spellEnd"/>
+      <w:r>
+        <w:rPr>
+          <w:rStyle w:val="Strong"/>
+          <w:b w:val="0"/>
+          <w:bCs w:val="0"/>
+          <w:sz w:val="24"/>
+          <w:szCs w:val="24"/>
+        </w:rPr>
+        <w:t xml:space="preserve"> pour garder les joueurs synchronisés dans le jeu.</w:t>
+      </w:r>
+    </w:p>
+    <w:p>
+      <w:pPr>
+        <w:spacing w:line="360" w:lineRule="auto"/>
+        <w:rPr>
+          <w:rStyle w:val="Strong"/>
+          <w:b w:val="0"/>
+          <w:bCs w:val="0"/>
+          <w:sz w:val="24"/>
+          <w:szCs w:val="24"/>
+        </w:rPr>
+      </w:pPr>
+      <w:r>
+        <w:rPr>
+          <w:rStyle w:val="Strong"/>
+          <w:b w:val="0"/>
+          <w:bCs w:val="0"/>
+          <w:sz w:val="24"/>
+          <w:szCs w:val="24"/>
+        </w:rPr>
+        <w:t>- Conception des classes : qui comprend les arbres de talents et les capacités</w:t>
+      </w:r>
+    </w:p>
+    <w:p>
+      <w:pPr>
+        <w:spacing w:line="360" w:lineRule="auto"/>
+        <w:rPr>
+          <w:rStyle w:val="Strong"/>
+          <w:b w:val="0"/>
+          <w:bCs w:val="0"/>
+          <w:sz w:val="24"/>
+          <w:szCs w:val="24"/>
+        </w:rPr>
+      </w:pPr>
+      <w:r>
+        <w:rPr>
+          <w:rStyle w:val="Strong"/>
+          <w:b w:val="0"/>
+          <w:bCs w:val="0"/>
+          <w:sz w:val="24"/>
+          <w:szCs w:val="24"/>
+        </w:rPr>
+        <w:t xml:space="preserve">- Conception des ennemis : capacités, quantité, dégâts, </w:t>
+      </w:r>
+      <w:r>
+        <w:rPr>
+          <w:rStyle w:val="Strong"/>
+          <w:b w:val="0"/>
+          <w:bCs w:val="0"/>
+          <w:sz w:val="24"/>
+          <w:szCs w:val="24"/>
+        </w:rPr>
+        <w:t>vie</w:t>
+      </w:r>
+      <w:r>
+        <w:rPr>
+          <w:rStyle w:val="Strong"/>
+          <w:b w:val="0"/>
+          <w:bCs w:val="0"/>
+          <w:sz w:val="24"/>
+          <w:szCs w:val="24"/>
+        </w:rPr>
+        <w:t>...</w:t>
+      </w:r>
+    </w:p>
+    <w:p>
+      <w:pPr>
+        <w:spacing w:line="360" w:lineRule="auto"/>
+        <w:rPr>
+          <w:rStyle w:val="Strong"/>
+          <w:b w:val="0"/>
+          <w:bCs w:val="0"/>
+          <w:sz w:val="24"/>
+          <w:szCs w:val="24"/>
+        </w:rPr>
+      </w:pPr>
+      <w:r>
+        <w:rPr>
+          <w:rStyle w:val="Strong"/>
+          <w:b w:val="0"/>
+          <w:bCs w:val="0"/>
+          <w:sz w:val="24"/>
+          <w:szCs w:val="24"/>
+        </w:rPr>
+        <w:t>- Système de clés permettant aux joueurs de progresser en difficulté</w:t>
+      </w:r>
+    </w:p>
+    <w:p>
+      <w:pPr>
+        <w:spacing w:line="360" w:lineRule="auto"/>
+        <w:rPr>
+          <w:rStyle w:val="Strong"/>
+          <w:b w:val="0"/>
+          <w:bCs w:val="0"/>
+          <w:sz w:val="24"/>
+          <w:szCs w:val="24"/>
+        </w:rPr>
+      </w:pPr>
+      <w:r>
+        <w:rPr>
+          <w:rStyle w:val="Strong"/>
+          <w:b w:val="0"/>
+          <w:bCs w:val="0"/>
+          <w:sz w:val="24"/>
+          <w:szCs w:val="24"/>
+        </w:rPr>
+        <w:t>-</w:t>
+      </w:r>
+      <w:r>
+        <w:rPr>
+          <w:rStyle w:val="Strong"/>
+          <w:b w:val="0"/>
+          <w:bCs w:val="0"/>
+          <w:sz w:val="24"/>
+          <w:szCs w:val="24"/>
+        </w:rPr>
+        <w:t xml:space="preserve"> Système de gestion des comptes joueurs (login, personnages, progression)</w:t>
+      </w:r>
+    </w:p>
+    <w:p>
+      <w:pPr>
+        <w:spacing w:line="360" w:lineRule="auto"/>
+        <w:rPr>
+          <w:rStyle w:val="Strong"/>
+          <w:b w:val="0"/>
+          <w:bCs w:val="0"/>
+          <w:sz w:val="24"/>
+          <w:szCs w:val="24"/>
+        </w:rPr>
+      </w:pPr>
+      <w:r>
+        <w:rPr>
+          <w:rStyle w:val="Strong"/>
+          <w:b w:val="0"/>
+          <w:bCs w:val="0"/>
+          <w:sz w:val="24"/>
+          <w:szCs w:val="24"/>
+        </w:rPr>
+        <w:t xml:space="preserve">- </w:t>
+      </w:r>
+      <w:r>
+        <w:rPr>
+          <w:rStyle w:val="Strong"/>
+          <w:b w:val="0"/>
+          <w:bCs w:val="0"/>
+          <w:sz w:val="24"/>
+          <w:szCs w:val="24"/>
+        </w:rPr>
+        <w:t>Base de données pour stocker les informations sur les joueurs</w:t>
+      </w:r>
+      <w:r>
+        <w:rPr>
+          <w:rStyle w:val="Strong"/>
+          <w:b w:val="0"/>
+          <w:bCs w:val="0"/>
+          <w:sz w:val="24"/>
+          <w:szCs w:val="24"/>
+        </w:rPr>
+        <w:t xml:space="preserve"> </w:t>
+      </w:r>
+    </w:p>
+    <w:p>
+      <w:pPr>
+        <w:spacing w:line="360" w:lineRule="auto"/>
+        <w:rPr>
+          <w:rStyle w:val="Strong"/>
+          <w:b w:val="0"/>
+          <w:bCs w:val="0"/>
+          <w:sz w:val="24"/>
+          <w:szCs w:val="24"/>
+        </w:rPr>
+      </w:pPr>
+      <w:r>
+        <w:rPr>
+          <w:rStyle w:val="Strong"/>
+          <w:b w:val="0"/>
+          <w:bCs w:val="0"/>
+          <w:sz w:val="24"/>
+          <w:szCs w:val="24"/>
+        </w:rPr>
+        <w:t xml:space="preserve">- </w:t>
+      </w:r>
+      <w:r>
+        <w:rPr>
+          <w:rStyle w:val="Strong"/>
+          <w:b w:val="0"/>
+          <w:bCs w:val="0"/>
+          <w:sz w:val="24"/>
+          <w:szCs w:val="24"/>
+        </w:rPr>
+        <w:t>Options</w:t>
+      </w:r>
+      <w:r>
+        <w:rPr>
+          <w:rStyle w:val="Strong"/>
+          <w:b w:val="0"/>
+          <w:bCs w:val="0"/>
+          <w:sz w:val="24"/>
+          <w:szCs w:val="24"/>
+        </w:rPr>
+        <w:t xml:space="preserve"> supplémentaires : </w:t>
+      </w:r>
+      <w:proofErr w:type="spellStart"/>
+      <w:r>
+        <w:rPr>
+          <w:rStyle w:val="Strong"/>
+          <w:b w:val="0"/>
+          <w:bCs w:val="0"/>
+          <w:sz w:val="24"/>
+          <w:szCs w:val="24"/>
+        </w:rPr>
+        <w:t>minimap</w:t>
+      </w:r>
+      <w:proofErr w:type="spellEnd"/>
+      <w:r>
+        <w:rPr>
+          <w:rStyle w:val="Strong"/>
+          <w:b w:val="0"/>
+          <w:bCs w:val="0"/>
+          <w:sz w:val="24"/>
+          <w:szCs w:val="24"/>
+        </w:rPr>
+        <w:t>/</w:t>
+      </w:r>
+      <w:proofErr w:type="spellStart"/>
+      <w:r>
+        <w:rPr>
+          <w:rStyle w:val="Strong"/>
+          <w:b w:val="0"/>
+          <w:bCs w:val="0"/>
+          <w:sz w:val="24"/>
+          <w:szCs w:val="24"/>
+        </w:rPr>
+        <w:t>map</w:t>
+      </w:r>
+      <w:proofErr w:type="spellEnd"/>
+      <w:r>
+        <w:rPr>
+          <w:rStyle w:val="Strong"/>
+          <w:b w:val="0"/>
+          <w:bCs w:val="0"/>
+          <w:sz w:val="24"/>
+          <w:szCs w:val="24"/>
+        </w:rPr>
+        <w:t>, conception sonore, fidélité graphique.</w:t>
+      </w:r>
+    </w:p>
+    <w:p>
+      <w:pPr>
+        <w:rPr>
+          <w:rStyle w:val="Strong"/>
+          <w:b w:val="0"/>
+          <w:bCs w:val="0"/>
+          <w:sz w:val="24"/>
+          <w:szCs w:val="24"/>
+        </w:rPr>
+      </w:pPr>
+    </w:p>
+    <w:p>
+      <w:pPr>
+        <w:rPr>
+          <w:rStyle w:val="Strong"/>
+          <w:b w:val="0"/>
+          <w:bCs w:val="0"/>
+          <w:sz w:val="24"/>
+          <w:szCs w:val="24"/>
+        </w:rPr>
+      </w:pPr>
     </w:p>
     <w:p>
       <w:pPr>
@@ -368,6 +909,126 @@
     </w:sectPr>
   </w:body>
 </w:document>
+</file>
+
+<file path=word/numbering.xml><?xml version="1.0" encoding="utf-8"?>
+<w:numbering xmlns:wpc="http://schemas.microsoft.com/office/word/2010/wordprocessingCanvas" xmlns:cx="http://schemas.microsoft.com/office/drawing/2014/chartex" xmlns:cx1="http://schemas.microsoft.com/office/drawing/2015/9/8/chartex" xmlns:cx2="http://schemas.microsoft.com/office/drawing/2015/10/21/chartex" xmlns:cx3="http://schemas.microsoft.com/office/drawing/2016/5/9/chartex" xmlns:cx4="http://schemas.microsoft.com/office/drawing/2016/5/10/chartex" xmlns:cx5="http://schemas.microsoft.com/office/drawing/2016/5/11/chartex" xmlns:cx6="http://schemas.microsoft.com/office/drawing/2016/5/12/chartex" xmlns:cx7="http://schemas.microsoft.com/office/drawing/2016/5/13/chartex" xmlns:cx8="http://schemas.microsoft.com/office/drawing/2016/5/14/chartex" xmlns:mc="http://schemas.openxmlformats.org/markup-compatibility/2006" xmlns:aink="http://schemas.microsoft.com/office/drawing/2016/ink" xmlns:am3d="http://schemas.microsoft.com/office/drawing/2017/model3d" xmlns:o="urn:schemas-microsoft-com:office:office" xmlns:oel="http://schemas.microsoft.com/office/2019/extlst" xmlns:r="http://schemas.openxmlformats.org/officeDocument/2006/relationships" xmlns:m="http://schemas.openxmlformats.org/officeDocument/2006/math" xmlns:v="urn:schemas-microsoft-com:vml" xmlns:wp14="http://schemas.microsoft.com/office/word/2010/wordprocessingDrawing" xmlns:wp="http://schemas.openxmlformats.org/drawingml/2006/wordprocessingDrawing" xmlns:w10="urn:schemas-microsoft-com:office:word" xmlns:w="http://schemas.openxmlformats.org/wordprocessingml/2006/main" xmlns:w14="http://schemas.microsoft.com/office/word/2010/wordml" xmlns:w15="http://schemas.microsoft.com/office/word/2012/wordml" xmlns:w16cex="http://schemas.microsoft.com/office/word/2018/wordml/cex" xmlns:w16cid="http://schemas.microsoft.com/office/word/2016/wordml/cid" xmlns:w16="http://schemas.microsoft.com/office/word/2018/wordml" xmlns:w16sdtdh="http://schemas.microsoft.com/office/word/2020/wordml/sdtdatahash" xmlns:w16se="http://schemas.microsoft.com/office/word/2015/wordml/symex" xmlns:wpg="http://schemas.microsoft.com/office/word/2010/wordprocessingGroup" xmlns:wpi="http://schemas.microsoft.com/office/word/2010/wordprocessingInk" xmlns:wne="http://schemas.microsoft.com/office/word/2006/wordml" xmlns:wps="http://schemas.microsoft.com/office/word/2010/wordprocessingShape" mc:Ignorable="w14 w15 w16se w16cid w16 w16cex w16sdtdh wp14">
+  <w:abstractNum w:abstractNumId="0" w15:restartNumberingAfterBreak="0">
+    <w:nsid w:val="01C5002D"/>
+    <w:multiLevelType w:val="hybridMultilevel"/>
+    <w:tmpl w:val="F3FA85F0"/>
+    <w:lvl w:ilvl="0" w:tplc="BB66AE94">
+      <w:numFmt w:val="bullet"/>
+      <w:lvlText w:val="-"/>
+      <w:lvlJc w:val="left"/>
+      <w:pPr>
+        <w:ind w:left="720" w:hanging="360"/>
+      </w:pPr>
+      <w:rPr>
+        <w:rFonts w:ascii="Calibri" w:eastAsiaTheme="minorHAnsi" w:hAnsi="Calibri" w:cs="Calibri" w:hint="default"/>
+      </w:rPr>
+    </w:lvl>
+    <w:lvl w:ilvl="1" w:tplc="10090003" w:tentative="1">
+      <w:start w:val="1"/>
+      <w:numFmt w:val="bullet"/>
+      <w:lvlText w:val="o"/>
+      <w:lvlJc w:val="left"/>
+      <w:pPr>
+        <w:ind w:left="1440" w:hanging="360"/>
+      </w:pPr>
+      <w:rPr>
+        <w:rFonts w:ascii="Courier New" w:hAnsi="Courier New" w:cs="Courier New" w:hint="default"/>
+      </w:rPr>
+    </w:lvl>
+    <w:lvl w:ilvl="2" w:tplc="10090005" w:tentative="1">
+      <w:start w:val="1"/>
+      <w:numFmt w:val="bullet"/>
+      <w:lvlText w:val=""/>
+      <w:lvlJc w:val="left"/>
+      <w:pPr>
+        <w:ind w:left="2160" w:hanging="360"/>
+      </w:pPr>
+      <w:rPr>
+        <w:rFonts w:ascii="Wingdings" w:hAnsi="Wingdings" w:hint="default"/>
+      </w:rPr>
+    </w:lvl>
+    <w:lvl w:ilvl="3" w:tplc="10090001" w:tentative="1">
+      <w:start w:val="1"/>
+      <w:numFmt w:val="bullet"/>
+      <w:lvlText w:val=""/>
+      <w:lvlJc w:val="left"/>
+      <w:pPr>
+        <w:ind w:left="2880" w:hanging="360"/>
+      </w:pPr>
+      <w:rPr>
+        <w:rFonts w:ascii="Symbol" w:hAnsi="Symbol" w:hint="default"/>
+      </w:rPr>
+    </w:lvl>
+    <w:lvl w:ilvl="4" w:tplc="10090003" w:tentative="1">
+      <w:start w:val="1"/>
+      <w:numFmt w:val="bullet"/>
+      <w:lvlText w:val="o"/>
+      <w:lvlJc w:val="left"/>
+      <w:pPr>
+        <w:ind w:left="3600" w:hanging="360"/>
+      </w:pPr>
+      <w:rPr>
+        <w:rFonts w:ascii="Courier New" w:hAnsi="Courier New" w:cs="Courier New" w:hint="default"/>
+      </w:rPr>
+    </w:lvl>
+    <w:lvl w:ilvl="5" w:tplc="10090005" w:tentative="1">
+      <w:start w:val="1"/>
+      <w:numFmt w:val="bullet"/>
+      <w:lvlText w:val=""/>
+      <w:lvlJc w:val="left"/>
+      <w:pPr>
+        <w:ind w:left="4320" w:hanging="360"/>
+      </w:pPr>
+      <w:rPr>
+        <w:rFonts w:ascii="Wingdings" w:hAnsi="Wingdings" w:hint="default"/>
+      </w:rPr>
+    </w:lvl>
+    <w:lvl w:ilvl="6" w:tplc="10090001" w:tentative="1">
+      <w:start w:val="1"/>
+      <w:numFmt w:val="bullet"/>
+      <w:lvlText w:val=""/>
+      <w:lvlJc w:val="left"/>
+      <w:pPr>
+        <w:ind w:left="5040" w:hanging="360"/>
+      </w:pPr>
+      <w:rPr>
+        <w:rFonts w:ascii="Symbol" w:hAnsi="Symbol" w:hint="default"/>
+      </w:rPr>
+    </w:lvl>
+    <w:lvl w:ilvl="7" w:tplc="10090003" w:tentative="1">
+      <w:start w:val="1"/>
+      <w:numFmt w:val="bullet"/>
+      <w:lvlText w:val="o"/>
+      <w:lvlJc w:val="left"/>
+      <w:pPr>
+        <w:ind w:left="5760" w:hanging="360"/>
+      </w:pPr>
+      <w:rPr>
+        <w:rFonts w:ascii="Courier New" w:hAnsi="Courier New" w:cs="Courier New" w:hint="default"/>
+      </w:rPr>
+    </w:lvl>
+    <w:lvl w:ilvl="8" w:tplc="10090005" w:tentative="1">
+      <w:start w:val="1"/>
+      <w:numFmt w:val="bullet"/>
+      <w:lvlText w:val=""/>
+      <w:lvlJc w:val="left"/>
+      <w:pPr>
+        <w:ind w:left="6480" w:hanging="360"/>
+      </w:pPr>
+      <w:rPr>
+        <w:rFonts w:ascii="Wingdings" w:hAnsi="Wingdings" w:hint="default"/>
+      </w:rPr>
+    </w:lvl>
+  </w:abstractNum>
+  <w:num w:numId="1" w16cid:durableId="1169446055">
+    <w:abstractNumId w:val="0"/>
+  </w:num>
+</w:numbering>
 </file>
 
 <file path=word/styles.xml><?xml version="1.0" encoding="utf-8"?>
@@ -872,6 +1533,17 @@
       <w:bCs/>
     </w:rPr>
   </w:style>
+  <w:style w:type="paragraph" w:styleId="ListParagraph">
+    <w:name w:val="List Paragraph"/>
+    <w:basedOn w:val="Normal"/>
+    <w:uiPriority w:val="34"/>
+    <w:qFormat/>
+    <w:rsid w:val="000C7E89"/>
+    <w:pPr>
+      <w:ind w:left="720"/>
+      <w:contextualSpacing/>
+    </w:pPr>
+  </w:style>
 </w:styles>
 </file>
 

--- a/C61/sprint0/doc/Mandat.docx
+++ b/C61/sprint0/doc/Mandat.docx
@@ -870,25 +870,209 @@
     </w:p>
     <w:p>
       <w:pPr>
-        <w:rPr>
-          <w:rStyle w:val="Strong"/>
-          <w:b w:val="0"/>
-          <w:bCs w:val="0"/>
-          <w:sz w:val="24"/>
-          <w:szCs w:val="24"/>
-        </w:rPr>
-      </w:pPr>
-    </w:p>
-    <w:p>
-      <w:pPr>
-        <w:rPr>
-          <w:rStyle w:val="Strong"/>
-          <w:b w:val="0"/>
-          <w:bCs w:val="0"/>
-          <w:sz w:val="24"/>
-          <w:szCs w:val="24"/>
-        </w:rPr>
-      </w:pPr>
+        <w:spacing w:line="360" w:lineRule="auto"/>
+        <w:rPr>
+          <w:rStyle w:val="Strong"/>
+          <w:sz w:val="28"/>
+          <w:szCs w:val="28"/>
+          <w:u w:val="single"/>
+        </w:rPr>
+      </w:pPr>
+      <w:r>
+        <w:rPr>
+          <w:rStyle w:val="Strong"/>
+          <w:sz w:val="28"/>
+          <w:szCs w:val="28"/>
+          <w:u w:val="single"/>
+        </w:rPr>
+        <w:lastRenderedPageBreak/>
+        <w:t>Classes de personnages disponibles</w:t>
+      </w:r>
+      <w:r>
+        <w:rPr>
+          <w:rStyle w:val="Strong"/>
+          <w:sz w:val="28"/>
+          <w:szCs w:val="28"/>
+          <w:u w:val="single"/>
+        </w:rPr>
+        <w:t>:</w:t>
+      </w:r>
+    </w:p>
+    <w:p>
+      <w:pPr>
+        <w:rPr>
+          <w:rStyle w:val="Strong"/>
+          <w:b w:val="0"/>
+          <w:bCs w:val="0"/>
+          <w:sz w:val="24"/>
+          <w:szCs w:val="24"/>
+        </w:rPr>
+      </w:pPr>
+      <w:r>
+        <w:rPr>
+          <w:rStyle w:val="Strong"/>
+          <w:b w:val="0"/>
+          <w:bCs w:val="0"/>
+          <w:sz w:val="24"/>
+          <w:szCs w:val="24"/>
+        </w:rPr>
+        <w:t>- Guerrier</w:t>
+      </w:r>
+      <w:r>
+        <w:rPr>
+          <w:rStyle w:val="Strong"/>
+          <w:b w:val="0"/>
+          <w:bCs w:val="0"/>
+          <w:sz w:val="24"/>
+          <w:szCs w:val="24"/>
+        </w:rPr>
+        <w:t> :</w:t>
+      </w:r>
+    </w:p>
+    <w:p>
+      <w:pPr>
+        <w:rPr>
+          <w:rStyle w:val="Strong"/>
+          <w:b w:val="0"/>
+          <w:bCs w:val="0"/>
+          <w:sz w:val="24"/>
+          <w:szCs w:val="24"/>
+        </w:rPr>
+      </w:pPr>
+      <w:r>
+        <w:rPr>
+          <w:rStyle w:val="Strong"/>
+          <w:b w:val="0"/>
+          <w:bCs w:val="0"/>
+          <w:sz w:val="24"/>
+          <w:szCs w:val="24"/>
+        </w:rPr>
+        <w:t xml:space="preserve">Un combattant de mêlée qui utilise </w:t>
+      </w:r>
+      <w:r>
+        <w:rPr>
+          <w:rStyle w:val="Strong"/>
+          <w:b w:val="0"/>
+          <w:bCs w:val="0"/>
+          <w:sz w:val="24"/>
+          <w:szCs w:val="24"/>
+        </w:rPr>
+        <w:t>s</w:t>
+      </w:r>
+      <w:r>
+        <w:rPr>
+          <w:rStyle w:val="Strong"/>
+          <w:b w:val="0"/>
+          <w:bCs w:val="0"/>
+          <w:sz w:val="24"/>
+          <w:szCs w:val="24"/>
+        </w:rPr>
+        <w:t>a force pour abattre ses ennemis.</w:t>
+      </w:r>
+    </w:p>
+    <w:p>
+      <w:pPr>
+        <w:rPr>
+          <w:rStyle w:val="Strong"/>
+          <w:b w:val="0"/>
+          <w:bCs w:val="0"/>
+          <w:sz w:val="24"/>
+          <w:szCs w:val="24"/>
+        </w:rPr>
+      </w:pPr>
+      <w:r>
+        <w:rPr>
+          <w:rStyle w:val="Strong"/>
+          <w:b w:val="0"/>
+          <w:bCs w:val="0"/>
+          <w:sz w:val="24"/>
+          <w:szCs w:val="24"/>
+        </w:rPr>
+        <w:t>- Mage</w:t>
+      </w:r>
+      <w:r>
+        <w:rPr>
+          <w:rStyle w:val="Strong"/>
+          <w:b w:val="0"/>
+          <w:bCs w:val="0"/>
+          <w:sz w:val="24"/>
+          <w:szCs w:val="24"/>
+        </w:rPr>
+        <w:t> :</w:t>
+      </w:r>
+    </w:p>
+    <w:p>
+      <w:pPr>
+        <w:rPr>
+          <w:rStyle w:val="Strong"/>
+          <w:b w:val="0"/>
+          <w:bCs w:val="0"/>
+          <w:sz w:val="24"/>
+          <w:szCs w:val="24"/>
+        </w:rPr>
+      </w:pPr>
+      <w:r>
+        <w:rPr>
+          <w:rStyle w:val="Strong"/>
+          <w:b w:val="0"/>
+          <w:bCs w:val="0"/>
+          <w:sz w:val="24"/>
+          <w:szCs w:val="24"/>
+        </w:rPr>
+        <w:t>Un sorcier à maniant les pouvoirs des arcanes.</w:t>
+      </w:r>
+    </w:p>
+    <w:p>
+      <w:pPr>
+        <w:rPr>
+          <w:rStyle w:val="Strong"/>
+          <w:b w:val="0"/>
+          <w:bCs w:val="0"/>
+          <w:sz w:val="24"/>
+          <w:szCs w:val="24"/>
+        </w:rPr>
+      </w:pPr>
+      <w:r>
+        <w:rPr>
+          <w:rStyle w:val="Strong"/>
+          <w:b w:val="0"/>
+          <w:bCs w:val="0"/>
+          <w:sz w:val="24"/>
+          <w:szCs w:val="24"/>
+        </w:rPr>
+        <w:t>-</w:t>
+      </w:r>
+      <w:r>
+        <w:rPr>
+          <w:rStyle w:val="Strong"/>
+          <w:b w:val="0"/>
+          <w:bCs w:val="0"/>
+          <w:sz w:val="24"/>
+          <w:szCs w:val="24"/>
+        </w:rPr>
+        <w:t>Nécromancien :</w:t>
+      </w:r>
+    </w:p>
+    <w:p>
+      <w:pPr>
+        <w:rPr>
+          <w:rStyle w:val="Strong"/>
+          <w:b w:val="0"/>
+          <w:bCs w:val="0"/>
+          <w:sz w:val="24"/>
+          <w:szCs w:val="24"/>
+        </w:rPr>
+      </w:pPr>
+      <w:r>
+        <w:rPr>
+          <w:rStyle w:val="Strong"/>
+          <w:b w:val="0"/>
+          <w:bCs w:val="0"/>
+          <w:sz w:val="24"/>
+          <w:szCs w:val="24"/>
+        </w:rPr>
+        <w:t>Un sorcier des ténèbres qui manie le pouvoir de la mort pour l'infliger aux autres.</w:t>
+      </w:r>
     </w:p>
     <w:p>
       <w:pPr>

--- a/C61/sprint0/doc/Mandat.docx
+++ b/C61/sprint0/doc/Mandat.docx
@@ -916,8 +916,40 @@
           <w:sz w:val="24"/>
           <w:szCs w:val="24"/>
         </w:rPr>
-        <w:t>- Guerrier</w:t>
-      </w:r>
+        <w:t xml:space="preserve">- </w:t>
+      </w:r>
+      <w:proofErr w:type="spellStart"/>
+      <w:r>
+        <w:rPr>
+          <w:rStyle w:val="Strong"/>
+          <w:b w:val="0"/>
+          <w:bCs w:val="0"/>
+          <w:sz w:val="24"/>
+          <w:szCs w:val="24"/>
+        </w:rPr>
+        <w:t>Berze</w:t>
+      </w:r>
+      <w:r>
+        <w:rPr>
+          <w:rStyle w:val="Strong"/>
+          <w:b w:val="0"/>
+          <w:bCs w:val="0"/>
+          <w:sz w:val="24"/>
+          <w:szCs w:val="24"/>
+        </w:rPr>
+        <w:t>r</w:t>
+      </w:r>
+      <w:r>
+        <w:rPr>
+          <w:rStyle w:val="Strong"/>
+          <w:b w:val="0"/>
+          <w:bCs w:val="0"/>
+          <w:sz w:val="24"/>
+          <w:szCs w:val="24"/>
+        </w:rPr>
+        <w:t>ker</w:t>
+      </w:r>
+      <w:proofErr w:type="spellEnd"/>
       <w:r>
         <w:rPr>
           <w:rStyle w:val="Strong"/>

--- a/C61/sprint0/doc/Mandat.docx
+++ b/C61/sprint0/doc/Mandat.docx
@@ -434,7 +434,7 @@
           <w:szCs w:val="28"/>
           <w:u w:val="single"/>
         </w:rPr>
-        <w:t>Systèmes à mettre en place</w:t>
+        <w:t>Classes de personnages disponibles</w:t>
       </w:r>
       <w:r>
         <w:rPr>
@@ -443,161 +443,180 @@
           <w:szCs w:val="28"/>
           <w:u w:val="single"/>
         </w:rPr>
+        <w:t>:</w:t>
+      </w:r>
+    </w:p>
+    <w:p>
+      <w:pPr>
+        <w:rPr>
+          <w:rStyle w:val="Strong"/>
+          <w:b w:val="0"/>
+          <w:bCs w:val="0"/>
+          <w:sz w:val="24"/>
+          <w:szCs w:val="24"/>
+          <w:lang w:val="en-CA"/>
+        </w:rPr>
+      </w:pPr>
+      <w:r>
+        <w:rPr>
+          <w:rStyle w:val="Strong"/>
+          <w:b w:val="0"/>
+          <w:bCs w:val="0"/>
+          <w:sz w:val="24"/>
+          <w:szCs w:val="24"/>
+          <w:lang w:val="en-CA"/>
+        </w:rPr>
+        <w:t xml:space="preserve">- </w:t>
+      </w:r>
+      <w:proofErr w:type="spellStart"/>
+      <w:proofErr w:type="gramStart"/>
+      <w:r>
+        <w:rPr>
+          <w:rStyle w:val="Strong"/>
+          <w:b w:val="0"/>
+          <w:bCs w:val="0"/>
+          <w:sz w:val="24"/>
+          <w:szCs w:val="24"/>
+          <w:lang w:val="en-CA"/>
+        </w:rPr>
+        <w:t>Berze</w:t>
+      </w:r>
+      <w:r>
+        <w:rPr>
+          <w:rStyle w:val="Strong"/>
+          <w:b w:val="0"/>
+          <w:bCs w:val="0"/>
+          <w:sz w:val="24"/>
+          <w:szCs w:val="24"/>
+          <w:lang w:val="en-CA"/>
+        </w:rPr>
+        <w:t>r</w:t>
+      </w:r>
+      <w:r>
+        <w:rPr>
+          <w:rStyle w:val="Strong"/>
+          <w:b w:val="0"/>
+          <w:bCs w:val="0"/>
+          <w:sz w:val="24"/>
+          <w:szCs w:val="24"/>
+          <w:lang w:val="en-CA"/>
+        </w:rPr>
+        <w:t>ker</w:t>
+      </w:r>
+      <w:proofErr w:type="spellEnd"/>
+      <w:r>
+        <w:rPr>
+          <w:rStyle w:val="Strong"/>
+          <w:b w:val="0"/>
+          <w:bCs w:val="0"/>
+          <w:sz w:val="24"/>
+          <w:szCs w:val="24"/>
+          <w:lang w:val="en-CA"/>
+        </w:rPr>
         <w:t> :</w:t>
       </w:r>
-    </w:p>
-    <w:p>
-      <w:pPr>
-        <w:spacing w:line="360" w:lineRule="auto"/>
-        <w:rPr>
-          <w:rStyle w:val="Strong"/>
-          <w:b w:val="0"/>
-          <w:bCs w:val="0"/>
-          <w:sz w:val="24"/>
-          <w:szCs w:val="24"/>
-        </w:rPr>
-      </w:pPr>
-      <w:r>
-        <w:rPr>
-          <w:rStyle w:val="Strong"/>
-          <w:b w:val="0"/>
-          <w:bCs w:val="0"/>
-          <w:sz w:val="24"/>
-          <w:szCs w:val="24"/>
-        </w:rPr>
-        <w:t xml:space="preserve">- Système de lobby permettant aux joueurs de trouver d'autres groupes et de créer le leur. </w:t>
-      </w:r>
-    </w:p>
-    <w:p>
-      <w:pPr>
-        <w:spacing w:line="360" w:lineRule="auto"/>
-        <w:rPr>
-          <w:rStyle w:val="Strong"/>
-          <w:b w:val="0"/>
-          <w:bCs w:val="0"/>
-          <w:sz w:val="24"/>
-          <w:szCs w:val="24"/>
-        </w:rPr>
-      </w:pPr>
-      <w:r>
-        <w:rPr>
-          <w:rStyle w:val="Strong"/>
-          <w:b w:val="0"/>
-          <w:bCs w:val="0"/>
-          <w:sz w:val="24"/>
-          <w:szCs w:val="24"/>
-        </w:rPr>
-        <w:t>- Algorithme de génération de donjons</w:t>
-      </w:r>
-    </w:p>
-    <w:p>
-      <w:pPr>
-        <w:spacing w:line="360" w:lineRule="auto"/>
-        <w:rPr>
-          <w:rStyle w:val="Strong"/>
-          <w:b w:val="0"/>
-          <w:bCs w:val="0"/>
-          <w:sz w:val="24"/>
-          <w:szCs w:val="24"/>
-        </w:rPr>
-      </w:pPr>
-      <w:r>
-        <w:rPr>
-          <w:rStyle w:val="Strong"/>
-          <w:b w:val="0"/>
-          <w:bCs w:val="0"/>
-          <w:sz w:val="24"/>
-          <w:szCs w:val="24"/>
-        </w:rPr>
-        <w:t>- IA pour différents types d'ennemis</w:t>
-      </w:r>
-    </w:p>
-    <w:p>
-      <w:pPr>
-        <w:spacing w:line="360" w:lineRule="auto"/>
-        <w:rPr>
-          <w:rStyle w:val="Strong"/>
-          <w:b w:val="0"/>
-          <w:bCs w:val="0"/>
-          <w:sz w:val="24"/>
-          <w:szCs w:val="24"/>
-        </w:rPr>
-      </w:pPr>
-      <w:r>
-        <w:rPr>
-          <w:rStyle w:val="Strong"/>
-          <w:b w:val="0"/>
-          <w:bCs w:val="0"/>
-          <w:sz w:val="24"/>
-          <w:szCs w:val="24"/>
-        </w:rPr>
-        <w:t>- Mouvement, contrôles, utilisation des capacités (capacités de visée, ciblage...) pour le joueur.</w:t>
-      </w:r>
-    </w:p>
-    <w:p>
-      <w:pPr>
-        <w:spacing w:line="360" w:lineRule="auto"/>
-        <w:rPr>
-          <w:rStyle w:val="Strong"/>
-          <w:b w:val="0"/>
-          <w:bCs w:val="0"/>
-          <w:sz w:val="24"/>
-          <w:szCs w:val="24"/>
-        </w:rPr>
-      </w:pPr>
-      <w:r>
-        <w:rPr>
-          <w:rStyle w:val="Strong"/>
-          <w:b w:val="0"/>
-          <w:bCs w:val="0"/>
-          <w:sz w:val="24"/>
-          <w:szCs w:val="24"/>
-        </w:rPr>
-        <w:t>- Système de gestion de l'inventaire et de l'équipement</w:t>
-      </w:r>
-    </w:p>
-    <w:p>
-      <w:pPr>
-        <w:spacing w:line="360" w:lineRule="auto"/>
-        <w:rPr>
-          <w:rStyle w:val="Strong"/>
-          <w:b w:val="0"/>
-          <w:bCs w:val="0"/>
-          <w:sz w:val="24"/>
-          <w:szCs w:val="24"/>
-        </w:rPr>
-      </w:pPr>
-      <w:r>
-        <w:rPr>
-          <w:rStyle w:val="Strong"/>
-          <w:b w:val="0"/>
-          <w:bCs w:val="0"/>
-          <w:sz w:val="24"/>
-          <w:szCs w:val="24"/>
-        </w:rPr>
-        <w:t>- Système d'échelonnement des ennemis et du butin en fonction de la difficulté du donjon</w:t>
-      </w:r>
-    </w:p>
-    <w:p>
-      <w:pPr>
-        <w:spacing w:line="360" w:lineRule="auto"/>
-        <w:rPr>
-          <w:rStyle w:val="Strong"/>
-          <w:b w:val="0"/>
-          <w:bCs w:val="0"/>
-          <w:sz w:val="24"/>
-          <w:szCs w:val="24"/>
-        </w:rPr>
-      </w:pPr>
-      <w:r>
-        <w:rPr>
-          <w:rStyle w:val="Strong"/>
-          <w:b w:val="0"/>
-          <w:bCs w:val="0"/>
-          <w:sz w:val="24"/>
-          <w:szCs w:val="24"/>
-        </w:rPr>
-        <w:t xml:space="preserve">- Infrastructure de serveur et de </w:t>
+      <w:proofErr w:type="gramEnd"/>
+      <w:r>
+        <w:rPr>
+          <w:rStyle w:val="Strong"/>
+          <w:b w:val="0"/>
+          <w:bCs w:val="0"/>
+          <w:sz w:val="24"/>
+          <w:szCs w:val="24"/>
+          <w:lang w:val="en-CA"/>
+        </w:rPr>
+        <w:t xml:space="preserve"> melee DPS </w:t>
+      </w:r>
+      <w:r>
+        <w:rPr>
+          <w:rStyle w:val="Strong"/>
+          <w:b w:val="0"/>
+          <w:bCs w:val="0"/>
+          <w:sz w:val="24"/>
+          <w:szCs w:val="24"/>
+          <w:lang w:val="en-CA"/>
+        </w:rPr>
+        <w:br/>
+        <w:t xml:space="preserve">- Invoker : </w:t>
+      </w:r>
+      <w:r>
+        <w:rPr>
+          <w:rStyle w:val="Strong"/>
+          <w:b w:val="0"/>
+          <w:bCs w:val="0"/>
+          <w:sz w:val="24"/>
+          <w:szCs w:val="24"/>
+          <w:lang w:val="en-CA"/>
+        </w:rPr>
+        <w:t>ranged healer</w:t>
+      </w:r>
+    </w:p>
+    <w:p>
+      <w:pPr>
+        <w:rPr>
+          <w:rStyle w:val="Strong"/>
+          <w:b w:val="0"/>
+          <w:bCs w:val="0"/>
+          <w:sz w:val="24"/>
+          <w:szCs w:val="24"/>
+          <w:lang w:val="en-CA"/>
+        </w:rPr>
+      </w:pPr>
+      <w:r>
+        <w:rPr>
+          <w:rStyle w:val="Strong"/>
+          <w:b w:val="0"/>
+          <w:bCs w:val="0"/>
+          <w:sz w:val="24"/>
+          <w:szCs w:val="24"/>
+          <w:lang w:val="en-CA"/>
+        </w:rPr>
+        <w:t xml:space="preserve">- </w:t>
+      </w:r>
+      <w:proofErr w:type="gramStart"/>
+      <w:r>
+        <w:rPr>
+          <w:rStyle w:val="Strong"/>
+          <w:b w:val="0"/>
+          <w:bCs w:val="0"/>
+          <w:sz w:val="24"/>
+          <w:szCs w:val="24"/>
+          <w:lang w:val="en-CA"/>
+        </w:rPr>
+        <w:t>Mage :</w:t>
+      </w:r>
+      <w:proofErr w:type="gramEnd"/>
+      <w:r>
+        <w:rPr>
+          <w:rStyle w:val="Strong"/>
+          <w:b w:val="0"/>
+          <w:bCs w:val="0"/>
+          <w:sz w:val="24"/>
+          <w:szCs w:val="24"/>
+          <w:lang w:val="en-CA"/>
+        </w:rPr>
+        <w:t xml:space="preserve"> ranged DPS</w:t>
+      </w:r>
+    </w:p>
+    <w:p>
+      <w:pPr>
+        <w:rPr>
+          <w:rStyle w:val="Strong"/>
+          <w:b w:val="0"/>
+          <w:bCs w:val="0"/>
+          <w:sz w:val="24"/>
+          <w:szCs w:val="24"/>
+        </w:rPr>
+      </w:pPr>
+      <w:r>
+        <w:rPr>
+          <w:rStyle w:val="Strong"/>
+          <w:b w:val="0"/>
+          <w:bCs w:val="0"/>
+          <w:sz w:val="24"/>
+          <w:szCs w:val="24"/>
+        </w:rPr>
+        <w:t xml:space="preserve">- </w:t>
       </w:r>
       <w:proofErr w:type="spellStart"/>
       <w:r>
@@ -608,7 +627,7 @@
           <w:sz w:val="24"/>
           <w:szCs w:val="24"/>
         </w:rPr>
-        <w:t>netcode</w:t>
+        <w:t>Necromancer</w:t>
       </w:r>
       <w:proofErr w:type="spellEnd"/>
       <w:r>
@@ -619,130 +638,63 @@
           <w:sz w:val="24"/>
           <w:szCs w:val="24"/>
         </w:rPr>
-        <w:t xml:space="preserve"> pour garder les joueurs synchronisés dans le jeu.</w:t>
-      </w:r>
-    </w:p>
-    <w:p>
-      <w:pPr>
-        <w:spacing w:line="360" w:lineRule="auto"/>
-        <w:rPr>
-          <w:rStyle w:val="Strong"/>
-          <w:b w:val="0"/>
-          <w:bCs w:val="0"/>
-          <w:sz w:val="24"/>
-          <w:szCs w:val="24"/>
-        </w:rPr>
-      </w:pPr>
-      <w:r>
-        <w:rPr>
-          <w:rStyle w:val="Strong"/>
-          <w:b w:val="0"/>
-          <w:bCs w:val="0"/>
-          <w:sz w:val="24"/>
-          <w:szCs w:val="24"/>
-        </w:rPr>
-        <w:t>- Conception des classes : qui comprend les arbres de talents et les capacités</w:t>
-      </w:r>
-    </w:p>
-    <w:p>
-      <w:pPr>
-        <w:spacing w:line="360" w:lineRule="auto"/>
-        <w:rPr>
-          <w:rStyle w:val="Strong"/>
-          <w:b w:val="0"/>
-          <w:bCs w:val="0"/>
-          <w:sz w:val="24"/>
-          <w:szCs w:val="24"/>
-        </w:rPr>
-      </w:pPr>
-      <w:r>
-        <w:rPr>
-          <w:rStyle w:val="Strong"/>
-          <w:b w:val="0"/>
-          <w:bCs w:val="0"/>
-          <w:sz w:val="24"/>
-          <w:szCs w:val="24"/>
-        </w:rPr>
-        <w:t xml:space="preserve">- Conception des ennemis : capacités, quantité, dégâts, </w:t>
-      </w:r>
-      <w:r>
-        <w:rPr>
-          <w:rStyle w:val="Strong"/>
-          <w:b w:val="0"/>
-          <w:bCs w:val="0"/>
-          <w:sz w:val="24"/>
-          <w:szCs w:val="24"/>
-        </w:rPr>
-        <w:t>vie</w:t>
-      </w:r>
-      <w:r>
-        <w:rPr>
-          <w:rStyle w:val="Strong"/>
-          <w:b w:val="0"/>
-          <w:bCs w:val="0"/>
-          <w:sz w:val="24"/>
-          <w:szCs w:val="24"/>
-        </w:rPr>
-        <w:t>...</w:t>
-      </w:r>
-    </w:p>
-    <w:p>
-      <w:pPr>
-        <w:spacing w:line="360" w:lineRule="auto"/>
-        <w:rPr>
-          <w:rStyle w:val="Strong"/>
-          <w:b w:val="0"/>
-          <w:bCs w:val="0"/>
-          <w:sz w:val="24"/>
-          <w:szCs w:val="24"/>
-        </w:rPr>
-      </w:pPr>
-      <w:r>
-        <w:rPr>
-          <w:rStyle w:val="Strong"/>
-          <w:b w:val="0"/>
-          <w:bCs w:val="0"/>
-          <w:sz w:val="24"/>
-          <w:szCs w:val="24"/>
-        </w:rPr>
-        <w:t>- Système de clés permettant aux joueurs de progresser en difficulté</w:t>
-      </w:r>
-    </w:p>
-    <w:p>
-      <w:pPr>
-        <w:spacing w:line="360" w:lineRule="auto"/>
-        <w:rPr>
-          <w:rStyle w:val="Strong"/>
-          <w:b w:val="0"/>
-          <w:bCs w:val="0"/>
-          <w:sz w:val="24"/>
-          <w:szCs w:val="24"/>
-        </w:rPr>
-      </w:pPr>
-      <w:r>
-        <w:rPr>
-          <w:rStyle w:val="Strong"/>
-          <w:b w:val="0"/>
-          <w:bCs w:val="0"/>
-          <w:sz w:val="24"/>
-          <w:szCs w:val="24"/>
-        </w:rPr>
-        <w:t>-</w:t>
-      </w:r>
-      <w:r>
-        <w:rPr>
-          <w:rStyle w:val="Strong"/>
-          <w:b w:val="0"/>
-          <w:bCs w:val="0"/>
-          <w:sz w:val="24"/>
-          <w:szCs w:val="24"/>
-        </w:rPr>
-        <w:t xml:space="preserve"> Système de gestion des comptes joueurs (login, personnages, progression)</w:t>
-      </w:r>
-    </w:p>
-    <w:p>
-      <w:pPr>
-        <w:spacing w:line="360" w:lineRule="auto"/>
+        <w:t xml:space="preserve"> : </w:t>
+      </w:r>
+      <w:proofErr w:type="spellStart"/>
+      <w:r>
+        <w:rPr>
+          <w:rStyle w:val="Strong"/>
+          <w:b w:val="0"/>
+          <w:bCs w:val="0"/>
+          <w:sz w:val="24"/>
+          <w:szCs w:val="24"/>
+        </w:rPr>
+        <w:t>ranged</w:t>
+      </w:r>
+      <w:proofErr w:type="spellEnd"/>
+      <w:r>
+        <w:rPr>
+          <w:rStyle w:val="Strong"/>
+          <w:b w:val="0"/>
+          <w:bCs w:val="0"/>
+          <w:sz w:val="24"/>
+          <w:szCs w:val="24"/>
+        </w:rPr>
+        <w:t xml:space="preserve"> DPS qui </w:t>
+      </w:r>
+      <w:r>
+        <w:rPr>
+          <w:rStyle w:val="Strong"/>
+          <w:b w:val="0"/>
+          <w:bCs w:val="0"/>
+          <w:sz w:val="24"/>
+          <w:szCs w:val="24"/>
+        </w:rPr>
+        <w:t xml:space="preserve">invoque des </w:t>
+      </w:r>
+      <w:r>
+        <w:rPr>
+          <w:rStyle w:val="Strong"/>
+          <w:b w:val="0"/>
+          <w:bCs w:val="0"/>
+          <w:sz w:val="24"/>
+          <w:szCs w:val="24"/>
+        </w:rPr>
+        <w:t>minions</w:t>
+      </w:r>
+      <w:r>
+        <w:rPr>
+          <w:rStyle w:val="Strong"/>
+          <w:b w:val="0"/>
+          <w:bCs w:val="0"/>
+          <w:sz w:val="24"/>
+          <w:szCs w:val="24"/>
+        </w:rPr>
+        <w:t xml:space="preserve"> qui se battent pour eux</w:t>
+      </w:r>
+    </w:p>
+    <w:p>
+      <w:pPr>
         <w:rPr>
           <w:rStyle w:val="Strong"/>
           <w:b w:val="0"/>
@@ -761,68 +713,6 @@
         </w:rPr>
         <w:t xml:space="preserve">- </w:t>
       </w:r>
-      <w:r>
-        <w:rPr>
-          <w:rStyle w:val="Strong"/>
-          <w:b w:val="0"/>
-          <w:bCs w:val="0"/>
-          <w:sz w:val="24"/>
-          <w:szCs w:val="24"/>
-        </w:rPr>
-        <w:t>Base de données pour stocker les informations sur les joueurs</w:t>
-      </w:r>
-      <w:r>
-        <w:rPr>
-          <w:rStyle w:val="Strong"/>
-          <w:b w:val="0"/>
-          <w:bCs w:val="0"/>
-          <w:sz w:val="24"/>
-          <w:szCs w:val="24"/>
-        </w:rPr>
-        <w:t xml:space="preserve"> </w:t>
-      </w:r>
-    </w:p>
-    <w:p>
-      <w:pPr>
-        <w:spacing w:line="360" w:lineRule="auto"/>
-        <w:rPr>
-          <w:rStyle w:val="Strong"/>
-          <w:b w:val="0"/>
-          <w:bCs w:val="0"/>
-          <w:sz w:val="24"/>
-          <w:szCs w:val="24"/>
-        </w:rPr>
-      </w:pPr>
-      <w:r>
-        <w:rPr>
-          <w:rStyle w:val="Strong"/>
-          <w:b w:val="0"/>
-          <w:bCs w:val="0"/>
-          <w:sz w:val="24"/>
-          <w:szCs w:val="24"/>
-        </w:rPr>
-        <w:t xml:space="preserve">- </w:t>
-      </w:r>
-      <w:r>
-        <w:rPr>
-          <w:rStyle w:val="Strong"/>
-          <w:b w:val="0"/>
-          <w:bCs w:val="0"/>
-          <w:sz w:val="24"/>
-          <w:szCs w:val="24"/>
-        </w:rPr>
-        <w:t>Options</w:t>
-      </w:r>
-      <w:r>
-        <w:rPr>
-          <w:rStyle w:val="Strong"/>
-          <w:b w:val="0"/>
-          <w:bCs w:val="0"/>
-          <w:sz w:val="24"/>
-          <w:szCs w:val="24"/>
-        </w:rPr>
-        <w:t xml:space="preserve"> supplémentaires : </w:t>
-      </w:r>
       <w:proofErr w:type="spellStart"/>
       <w:r>
         <w:rPr>
@@ -832,7 +722,7 @@
           <w:sz w:val="24"/>
           <w:szCs w:val="24"/>
         </w:rPr>
-        <w:t>minimap</w:t>
+        <w:t>Warden</w:t>
       </w:r>
       <w:proofErr w:type="spellEnd"/>
       <w:r>
@@ -843,34 +733,22 @@
           <w:sz w:val="24"/>
           <w:szCs w:val="24"/>
         </w:rPr>
-        <w:t>/</w:t>
-      </w:r>
-      <w:proofErr w:type="spellStart"/>
-      <w:r>
-        <w:rPr>
-          <w:rStyle w:val="Strong"/>
-          <w:b w:val="0"/>
-          <w:bCs w:val="0"/>
-          <w:sz w:val="24"/>
-          <w:szCs w:val="24"/>
-        </w:rPr>
-        <w:t>map</w:t>
-      </w:r>
-      <w:proofErr w:type="spellEnd"/>
-      <w:r>
-        <w:rPr>
-          <w:rStyle w:val="Strong"/>
-          <w:b w:val="0"/>
-          <w:bCs w:val="0"/>
-          <w:sz w:val="24"/>
-          <w:szCs w:val="24"/>
-        </w:rPr>
-        <w:t>, conception sonore, fidélité graphique.</w:t>
-      </w:r>
-    </w:p>
-    <w:p>
-      <w:pPr>
-        <w:spacing w:line="360" w:lineRule="auto"/>
+        <w:t> : tank</w:t>
+      </w:r>
+    </w:p>
+    <w:p>
+      <w:pPr>
+        <w:rPr>
+          <w:rStyle w:val="Strong"/>
+          <w:b w:val="0"/>
+          <w:bCs w:val="0"/>
+          <w:sz w:val="24"/>
+          <w:szCs w:val="24"/>
+        </w:rPr>
+      </w:pPr>
+    </w:p>
+    <w:p>
+      <w:pPr>
         <w:rPr>
           <w:rStyle w:val="Strong"/>
           <w:sz w:val="28"/>
@@ -885,36 +763,113 @@
           <w:szCs w:val="28"/>
           <w:u w:val="single"/>
         </w:rPr>
-        <w:lastRenderedPageBreak/>
-        <w:t>Classes de personnages disponibles</w:t>
-      </w:r>
-      <w:r>
+        <w:t>Talents :</w:t>
+      </w:r>
+    </w:p>
+    <w:p>
+      <w:pPr>
+        <w:spacing w:line="360" w:lineRule="auto"/>
+        <w:rPr>
+          <w:rStyle w:val="Strong"/>
+          <w:b w:val="0"/>
+          <w:bCs w:val="0"/>
+        </w:rPr>
+      </w:pPr>
+      <w:r>
+        <w:rPr>
+          <w:rStyle w:val="Strong"/>
+          <w:b w:val="0"/>
+          <w:bCs w:val="0"/>
+        </w:rPr>
+        <w:t xml:space="preserve">Chaque classe disposera d'un système de talents pour lesquels des points de talent seront dépensés lors de la montée en niveau. Ces talents leur permettent d'acquérir de nouvelles </w:t>
+      </w:r>
+      <w:r>
+        <w:rPr>
+          <w:rStyle w:val="Strong"/>
+          <w:b w:val="0"/>
+          <w:bCs w:val="0"/>
+        </w:rPr>
+        <w:t xml:space="preserve">habiletés </w:t>
+      </w:r>
+      <w:r>
+        <w:rPr>
+          <w:rStyle w:val="Strong"/>
+          <w:b w:val="0"/>
+          <w:bCs w:val="0"/>
+        </w:rPr>
+        <w:t>ou d'améliorer celles qu'ils possèdent déjà.</w:t>
+      </w:r>
+    </w:p>
+    <w:p>
+      <w:pPr>
+        <w:rPr>
+          <w:rStyle w:val="Strong"/>
+          <w:b w:val="0"/>
+          <w:bCs w:val="0"/>
+        </w:rPr>
+      </w:pPr>
+    </w:p>
+    <w:p>
+      <w:pPr>
         <w:rPr>
           <w:rStyle w:val="Strong"/>
           <w:sz w:val="28"/>
           <w:szCs w:val="28"/>
           <w:u w:val="single"/>
         </w:rPr>
-        <w:t>:</w:t>
-      </w:r>
-    </w:p>
-    <w:p>
-      <w:pPr>
-        <w:rPr>
-          <w:rStyle w:val="Strong"/>
-          <w:b w:val="0"/>
-          <w:bCs w:val="0"/>
-          <w:sz w:val="24"/>
-          <w:szCs w:val="24"/>
-        </w:rPr>
-      </w:pPr>
-      <w:r>
-        <w:rPr>
-          <w:rStyle w:val="Strong"/>
-          <w:b w:val="0"/>
-          <w:bCs w:val="0"/>
-          <w:sz w:val="24"/>
-          <w:szCs w:val="24"/>
+      </w:pPr>
+      <w:r>
+        <w:rPr>
+          <w:rStyle w:val="Strong"/>
+          <w:sz w:val="28"/>
+          <w:szCs w:val="28"/>
+          <w:u w:val="single"/>
+        </w:rPr>
+        <w:t>Ennemies :</w:t>
+      </w:r>
+    </w:p>
+    <w:p>
+      <w:pPr>
+        <w:spacing w:line="360" w:lineRule="auto"/>
+        <w:rPr>
+          <w:rStyle w:val="Strong"/>
+          <w:b w:val="0"/>
+          <w:bCs w:val="0"/>
+        </w:rPr>
+      </w:pPr>
+      <w:r>
+        <w:rPr>
+          <w:rStyle w:val="Strong"/>
+          <w:b w:val="0"/>
+          <w:bCs w:val="0"/>
+        </w:rPr>
+        <w:t xml:space="preserve">Les joueurs devront affronter différents types d'ennemis. Les quatre types généraux d'ennemis, à l'exception des boss, sont les suivants : </w:t>
+      </w:r>
+    </w:p>
+    <w:p>
+      <w:pPr>
+        <w:spacing w:line="360" w:lineRule="auto"/>
+        <w:rPr>
+          <w:rStyle w:val="Strong"/>
+          <w:b w:val="0"/>
+          <w:bCs w:val="0"/>
+        </w:rPr>
+      </w:pPr>
+    </w:p>
+    <w:p>
+      <w:pPr>
+        <w:spacing w:line="360" w:lineRule="auto"/>
+        <w:rPr>
+          <w:rStyle w:val="Strong"/>
+          <w:b w:val="0"/>
+          <w:bCs w:val="0"/>
+        </w:rPr>
+      </w:pPr>
+      <w:r>
+        <w:rPr>
+          <w:rStyle w:val="Strong"/>
+          <w:b w:val="0"/>
+          <w:bCs w:val="0"/>
         </w:rPr>
         <w:t xml:space="preserve">- </w:t>
       </w:r>
@@ -924,30 +879,8 @@
           <w:rStyle w:val="Strong"/>
           <w:b w:val="0"/>
           <w:bCs w:val="0"/>
-          <w:sz w:val="24"/>
-          <w:szCs w:val="24"/>
-        </w:rPr>
-        <w:t>Berze</w:t>
-      </w:r>
-      <w:r>
-        <w:rPr>
-          <w:rStyle w:val="Strong"/>
-          <w:b w:val="0"/>
-          <w:bCs w:val="0"/>
-          <w:sz w:val="24"/>
-          <w:szCs w:val="24"/>
-        </w:rPr>
-        <w:t>r</w:t>
-      </w:r>
-      <w:r>
-        <w:rPr>
-          <w:rStyle w:val="Strong"/>
-          <w:b w:val="0"/>
-          <w:bCs w:val="0"/>
-          <w:sz w:val="24"/>
-          <w:szCs w:val="24"/>
-        </w:rPr>
-        <w:t>ker</w:t>
+        </w:rPr>
+        <w:t>Zugger</w:t>
       </w:r>
       <w:proofErr w:type="spellEnd"/>
       <w:r>
@@ -955,107 +888,377 @@
           <w:rStyle w:val="Strong"/>
           <w:b w:val="0"/>
           <w:bCs w:val="0"/>
-          <w:sz w:val="24"/>
-          <w:szCs w:val="24"/>
-        </w:rPr>
-        <w:t> :</w:t>
-      </w:r>
-    </w:p>
-    <w:p>
-      <w:pPr>
-        <w:rPr>
-          <w:rStyle w:val="Strong"/>
-          <w:b w:val="0"/>
-          <w:bCs w:val="0"/>
-          <w:sz w:val="24"/>
-          <w:szCs w:val="24"/>
-        </w:rPr>
-      </w:pPr>
-      <w:r>
-        <w:rPr>
-          <w:rStyle w:val="Strong"/>
-          <w:b w:val="0"/>
-          <w:bCs w:val="0"/>
-          <w:sz w:val="24"/>
-          <w:szCs w:val="24"/>
-        </w:rPr>
-        <w:t xml:space="preserve">Un combattant de mêlée qui utilise </w:t>
-      </w:r>
-      <w:r>
-        <w:rPr>
-          <w:rStyle w:val="Strong"/>
-          <w:b w:val="0"/>
-          <w:bCs w:val="0"/>
-          <w:sz w:val="24"/>
-          <w:szCs w:val="24"/>
-        </w:rPr>
-        <w:t>s</w:t>
-      </w:r>
-      <w:r>
-        <w:rPr>
-          <w:rStyle w:val="Strong"/>
-          <w:b w:val="0"/>
-          <w:bCs w:val="0"/>
-          <w:sz w:val="24"/>
-          <w:szCs w:val="24"/>
-        </w:rPr>
-        <w:t>a force pour abattre ses ennemis.</w:t>
-      </w:r>
-    </w:p>
-    <w:p>
-      <w:pPr>
-        <w:rPr>
-          <w:rStyle w:val="Strong"/>
-          <w:b w:val="0"/>
-          <w:bCs w:val="0"/>
-          <w:sz w:val="24"/>
-          <w:szCs w:val="24"/>
-        </w:rPr>
-      </w:pPr>
-      <w:r>
-        <w:rPr>
-          <w:rStyle w:val="Strong"/>
-          <w:b w:val="0"/>
-          <w:bCs w:val="0"/>
-          <w:sz w:val="24"/>
-          <w:szCs w:val="24"/>
-        </w:rPr>
-        <w:t>- Mage</w:t>
-      </w:r>
-      <w:r>
-        <w:rPr>
-          <w:rStyle w:val="Strong"/>
-          <w:b w:val="0"/>
-          <w:bCs w:val="0"/>
-          <w:sz w:val="24"/>
-          <w:szCs w:val="24"/>
-        </w:rPr>
-        <w:t> :</w:t>
-      </w:r>
-    </w:p>
-    <w:p>
-      <w:pPr>
-        <w:rPr>
-          <w:rStyle w:val="Strong"/>
-          <w:b w:val="0"/>
-          <w:bCs w:val="0"/>
-          <w:sz w:val="24"/>
-          <w:szCs w:val="24"/>
-        </w:rPr>
-      </w:pPr>
-      <w:r>
-        <w:rPr>
-          <w:rStyle w:val="Strong"/>
-          <w:b w:val="0"/>
-          <w:bCs w:val="0"/>
-          <w:sz w:val="24"/>
-          <w:szCs w:val="24"/>
-        </w:rPr>
-        <w:t>Un sorcier à maniant les pouvoirs des arcanes.</w:t>
-      </w:r>
-    </w:p>
-    <w:p>
-      <w:pPr>
+        </w:rPr>
+        <w:t xml:space="preserve"> : un attaquant de mêlée de base qui court vers les joueurs pour les frapper.</w:t>
+      </w:r>
+    </w:p>
+    <w:p>
+      <w:pPr>
+        <w:spacing w:line="360" w:lineRule="auto"/>
+        <w:rPr>
+          <w:rStyle w:val="Strong"/>
+          <w:b w:val="0"/>
+          <w:bCs w:val="0"/>
+        </w:rPr>
+      </w:pPr>
+      <w:r>
+        <w:rPr>
+          <w:rStyle w:val="Strong"/>
+          <w:b w:val="0"/>
+          <w:bCs w:val="0"/>
+        </w:rPr>
+        <w:t>-Sorcier : un attaquant à distance qui lance des sorts aux joueurs et dispose d'une attaque spéciale qui inflige de lourds dégâts à ceux qui l'entourent.</w:t>
+      </w:r>
+    </w:p>
+    <w:p>
+      <w:pPr>
+        <w:spacing w:line="360" w:lineRule="auto"/>
+        <w:rPr>
+          <w:rStyle w:val="Strong"/>
+          <w:b w:val="0"/>
+          <w:bCs w:val="0"/>
+        </w:rPr>
+      </w:pPr>
+      <w:r>
+        <w:rPr>
+          <w:rStyle w:val="Strong"/>
+          <w:b w:val="0"/>
+          <w:bCs w:val="0"/>
+        </w:rPr>
+        <w:t>-Le meneur de jeu : un attaquant à distance qui lance des sorts sur les joueurs et invoque des serviteurs pour les attaquer.</w:t>
+      </w:r>
+    </w:p>
+    <w:p>
+      <w:pPr>
+        <w:spacing w:line="360" w:lineRule="auto"/>
+        <w:rPr>
+          <w:rStyle w:val="Strong"/>
+          <w:b w:val="0"/>
+          <w:bCs w:val="0"/>
+        </w:rPr>
+      </w:pPr>
+      <w:r>
+        <w:rPr>
+          <w:rStyle w:val="Strong"/>
+          <w:b w:val="0"/>
+          <w:bCs w:val="0"/>
+        </w:rPr>
+        <w:lastRenderedPageBreak/>
+        <w:t>-Lézard : un attaquant de mêlée qui répand du poison sur les joueurs.</w:t>
+      </w:r>
+    </w:p>
+    <w:p>
+      <w:pPr>
+        <w:spacing w:line="360" w:lineRule="auto"/>
+        <w:rPr>
+          <w:rStyle w:val="Strong"/>
+          <w:b w:val="0"/>
+          <w:bCs w:val="0"/>
+        </w:rPr>
+      </w:pPr>
+      <w:r>
+        <w:rPr>
+          <w:rStyle w:val="Strong"/>
+          <w:b w:val="0"/>
+          <w:bCs w:val="0"/>
+        </w:rPr>
+        <w:t>-Gobelin : un attaquant de mêlée qui pose des explosifs et qui explose lorsqu'il meurt.</w:t>
+      </w:r>
+    </w:p>
+    <w:p>
+      <w:pPr>
+        <w:rPr>
+          <w:rStyle w:val="Strong"/>
+          <w:b w:val="0"/>
+          <w:bCs w:val="0"/>
+        </w:rPr>
+      </w:pPr>
+    </w:p>
+    <w:p>
+      <w:pPr>
+        <w:spacing w:line="360" w:lineRule="auto"/>
+        <w:rPr>
+          <w:rStyle w:val="Strong"/>
+          <w:sz w:val="28"/>
+          <w:szCs w:val="28"/>
+          <w:u w:val="single"/>
+        </w:rPr>
+      </w:pPr>
+      <w:r>
+        <w:rPr>
+          <w:rStyle w:val="Strong"/>
+          <w:sz w:val="28"/>
+          <w:szCs w:val="28"/>
+          <w:u w:val="single"/>
+        </w:rPr>
+        <w:t>Systèmes à mettre en place :</w:t>
+      </w:r>
+    </w:p>
+    <w:p>
+      <w:pPr>
+        <w:spacing w:line="360" w:lineRule="auto"/>
+        <w:rPr>
+          <w:rStyle w:val="Strong"/>
+          <w:b w:val="0"/>
+          <w:bCs w:val="0"/>
+          <w:sz w:val="24"/>
+          <w:szCs w:val="24"/>
+        </w:rPr>
+      </w:pPr>
+      <w:r>
+        <w:rPr>
+          <w:rStyle w:val="Strong"/>
+          <w:b w:val="0"/>
+          <w:bCs w:val="0"/>
+          <w:sz w:val="24"/>
+          <w:szCs w:val="24"/>
+        </w:rPr>
+        <w:t xml:space="preserve">- Système de lobby permettant aux joueurs de trouver d'autres groupes et de créer le leur. </w:t>
+      </w:r>
+    </w:p>
+    <w:p>
+      <w:pPr>
+        <w:spacing w:line="360" w:lineRule="auto"/>
+        <w:rPr>
+          <w:rStyle w:val="Strong"/>
+          <w:b w:val="0"/>
+          <w:bCs w:val="0"/>
+          <w:sz w:val="24"/>
+          <w:szCs w:val="24"/>
+        </w:rPr>
+      </w:pPr>
+      <w:r>
+        <w:rPr>
+          <w:rStyle w:val="Strong"/>
+          <w:b w:val="0"/>
+          <w:bCs w:val="0"/>
+          <w:sz w:val="24"/>
+          <w:szCs w:val="24"/>
+        </w:rPr>
+        <w:t>- Algorithme de génération de donjons</w:t>
+      </w:r>
+    </w:p>
+    <w:p>
+      <w:pPr>
+        <w:spacing w:line="360" w:lineRule="auto"/>
+        <w:rPr>
+          <w:rStyle w:val="Strong"/>
+          <w:b w:val="0"/>
+          <w:bCs w:val="0"/>
+          <w:sz w:val="24"/>
+          <w:szCs w:val="24"/>
+        </w:rPr>
+      </w:pPr>
+      <w:r>
+        <w:rPr>
+          <w:rStyle w:val="Strong"/>
+          <w:b w:val="0"/>
+          <w:bCs w:val="0"/>
+          <w:sz w:val="24"/>
+          <w:szCs w:val="24"/>
+        </w:rPr>
+        <w:t>- IA pour différents types d'ennemis</w:t>
+      </w:r>
+    </w:p>
+    <w:p>
+      <w:pPr>
+        <w:spacing w:line="360" w:lineRule="auto"/>
+        <w:rPr>
+          <w:rStyle w:val="Strong"/>
+          <w:b w:val="0"/>
+          <w:bCs w:val="0"/>
+          <w:sz w:val="24"/>
+          <w:szCs w:val="24"/>
+        </w:rPr>
+      </w:pPr>
+      <w:r>
+        <w:rPr>
+          <w:rStyle w:val="Strong"/>
+          <w:b w:val="0"/>
+          <w:bCs w:val="0"/>
+          <w:sz w:val="24"/>
+          <w:szCs w:val="24"/>
+        </w:rPr>
+        <w:t>- Mouvement, contrôles, utilisation des capacités (capacités de visée, ciblage...) pour le joueur.</w:t>
+      </w:r>
+    </w:p>
+    <w:p>
+      <w:pPr>
+        <w:spacing w:line="360" w:lineRule="auto"/>
+        <w:rPr>
+          <w:rStyle w:val="Strong"/>
+          <w:b w:val="0"/>
+          <w:bCs w:val="0"/>
+          <w:sz w:val="24"/>
+          <w:szCs w:val="24"/>
+        </w:rPr>
+      </w:pPr>
+      <w:r>
+        <w:rPr>
+          <w:rStyle w:val="Strong"/>
+          <w:b w:val="0"/>
+          <w:bCs w:val="0"/>
+          <w:sz w:val="24"/>
+          <w:szCs w:val="24"/>
+        </w:rPr>
+        <w:t>- Système de gestion de l'inventaire et de l'équipement</w:t>
+      </w:r>
+    </w:p>
+    <w:p>
+      <w:pPr>
+        <w:spacing w:line="360" w:lineRule="auto"/>
+        <w:rPr>
+          <w:rStyle w:val="Strong"/>
+          <w:b w:val="0"/>
+          <w:bCs w:val="0"/>
+          <w:sz w:val="24"/>
+          <w:szCs w:val="24"/>
+        </w:rPr>
+      </w:pPr>
+      <w:r>
+        <w:rPr>
+          <w:rStyle w:val="Strong"/>
+          <w:b w:val="0"/>
+          <w:bCs w:val="0"/>
+          <w:sz w:val="24"/>
+          <w:szCs w:val="24"/>
+        </w:rPr>
+        <w:t>- Système d'échelonnement des ennemis et du butin en fonction de la difficulté du donjon</w:t>
+      </w:r>
+    </w:p>
+    <w:p>
+      <w:pPr>
+        <w:spacing w:line="360" w:lineRule="auto"/>
+        <w:rPr>
+          <w:rStyle w:val="Strong"/>
+          <w:b w:val="0"/>
+          <w:bCs w:val="0"/>
+          <w:sz w:val="24"/>
+          <w:szCs w:val="24"/>
+        </w:rPr>
+      </w:pPr>
+      <w:r>
+        <w:rPr>
+          <w:rStyle w:val="Strong"/>
+          <w:b w:val="0"/>
+          <w:bCs w:val="0"/>
+          <w:sz w:val="24"/>
+          <w:szCs w:val="24"/>
+        </w:rPr>
+        <w:t xml:space="preserve">- Infrastructure de serveur et de </w:t>
+      </w:r>
+      <w:proofErr w:type="spellStart"/>
+      <w:r>
+        <w:rPr>
+          <w:rStyle w:val="Strong"/>
+          <w:b w:val="0"/>
+          <w:bCs w:val="0"/>
+          <w:sz w:val="24"/>
+          <w:szCs w:val="24"/>
+        </w:rPr>
+        <w:t>netcode</w:t>
+      </w:r>
+      <w:proofErr w:type="spellEnd"/>
+      <w:r>
+        <w:rPr>
+          <w:rStyle w:val="Strong"/>
+          <w:b w:val="0"/>
+          <w:bCs w:val="0"/>
+          <w:sz w:val="24"/>
+          <w:szCs w:val="24"/>
+        </w:rPr>
+        <w:t xml:space="preserve"> pour garder les joueurs synchronisés dans le jeu.</w:t>
+      </w:r>
+    </w:p>
+    <w:p>
+      <w:pPr>
+        <w:spacing w:line="360" w:lineRule="auto"/>
+        <w:rPr>
+          <w:rStyle w:val="Strong"/>
+          <w:b w:val="0"/>
+          <w:bCs w:val="0"/>
+          <w:sz w:val="24"/>
+          <w:szCs w:val="24"/>
+        </w:rPr>
+      </w:pPr>
+      <w:r>
+        <w:rPr>
+          <w:rStyle w:val="Strong"/>
+          <w:b w:val="0"/>
+          <w:bCs w:val="0"/>
+          <w:sz w:val="24"/>
+          <w:szCs w:val="24"/>
+        </w:rPr>
+        <w:t>- Conception des classes : qui comprend les arbres de talents et les capacités</w:t>
+      </w:r>
+    </w:p>
+    <w:p>
+      <w:pPr>
+        <w:spacing w:line="360" w:lineRule="auto"/>
+        <w:rPr>
+          <w:rStyle w:val="Strong"/>
+          <w:b w:val="0"/>
+          <w:bCs w:val="0"/>
+          <w:sz w:val="24"/>
+          <w:szCs w:val="24"/>
+        </w:rPr>
+      </w:pPr>
+      <w:r>
+        <w:rPr>
+          <w:rStyle w:val="Strong"/>
+          <w:b w:val="0"/>
+          <w:bCs w:val="0"/>
+          <w:sz w:val="24"/>
+          <w:szCs w:val="24"/>
+        </w:rPr>
+        <w:t xml:space="preserve">- Conception des ennemis : capacités, quantité, dégâts, </w:t>
+      </w:r>
+      <w:r>
+        <w:rPr>
+          <w:rStyle w:val="Strong"/>
+          <w:b w:val="0"/>
+          <w:bCs w:val="0"/>
+          <w:sz w:val="24"/>
+          <w:szCs w:val="24"/>
+        </w:rPr>
+        <w:t>vie</w:t>
+      </w:r>
+      <w:r>
+        <w:rPr>
+          <w:rStyle w:val="Strong"/>
+          <w:b w:val="0"/>
+          <w:bCs w:val="0"/>
+          <w:sz w:val="24"/>
+          <w:szCs w:val="24"/>
+        </w:rPr>
+        <w:t>...</w:t>
+      </w:r>
+    </w:p>
+    <w:p>
+      <w:pPr>
+        <w:spacing w:line="360" w:lineRule="auto"/>
+        <w:rPr>
+          <w:rStyle w:val="Strong"/>
+          <w:b w:val="0"/>
+          <w:bCs w:val="0"/>
+          <w:sz w:val="24"/>
+          <w:szCs w:val="24"/>
+        </w:rPr>
+      </w:pPr>
+      <w:r>
+        <w:rPr>
+          <w:rStyle w:val="Strong"/>
+          <w:b w:val="0"/>
+          <w:bCs w:val="0"/>
+          <w:sz w:val="24"/>
+          <w:szCs w:val="24"/>
+        </w:rPr>
+        <w:t>- Système de clés permettant aux joueurs de progresser en difficulté</w:t>
+      </w:r>
+    </w:p>
+    <w:p>
+      <w:pPr>
+        <w:spacing w:line="360" w:lineRule="auto"/>
         <w:rPr>
           <w:rStyle w:val="Strong"/>
           <w:b w:val="0"/>
@@ -1082,38 +1285,163 @@
           <w:sz w:val="24"/>
           <w:szCs w:val="24"/>
         </w:rPr>
-        <w:t>Nécromancien :</w:t>
-      </w:r>
-    </w:p>
-    <w:p>
-      <w:pPr>
-        <w:rPr>
-          <w:rStyle w:val="Strong"/>
-          <w:b w:val="0"/>
-          <w:bCs w:val="0"/>
-          <w:sz w:val="24"/>
-          <w:szCs w:val="24"/>
-        </w:rPr>
-      </w:pPr>
-      <w:r>
-        <w:rPr>
-          <w:rStyle w:val="Strong"/>
-          <w:b w:val="0"/>
-          <w:bCs w:val="0"/>
-          <w:sz w:val="24"/>
-          <w:szCs w:val="24"/>
-        </w:rPr>
-        <w:t>Un sorcier des ténèbres qui manie le pouvoir de la mort pour l'infliger aux autres.</w:t>
-      </w:r>
-    </w:p>
-    <w:p>
-      <w:pPr>
-        <w:rPr>
-          <w:rStyle w:val="Strong"/>
-          <w:b w:val="0"/>
-          <w:bCs w:val="0"/>
-          <w:sz w:val="24"/>
-          <w:szCs w:val="24"/>
+        <w:t xml:space="preserve"> Système de gestion des comptes joueurs (login, personnages, progression)</w:t>
+      </w:r>
+    </w:p>
+    <w:p>
+      <w:pPr>
+        <w:spacing w:line="360" w:lineRule="auto"/>
+        <w:rPr>
+          <w:rStyle w:val="Strong"/>
+          <w:b w:val="0"/>
+          <w:bCs w:val="0"/>
+          <w:sz w:val="24"/>
+          <w:szCs w:val="24"/>
+        </w:rPr>
+      </w:pPr>
+      <w:r>
+        <w:rPr>
+          <w:rStyle w:val="Strong"/>
+          <w:b w:val="0"/>
+          <w:bCs w:val="0"/>
+          <w:sz w:val="24"/>
+          <w:szCs w:val="24"/>
+        </w:rPr>
+        <w:t xml:space="preserve">- </w:t>
+      </w:r>
+      <w:r>
+        <w:rPr>
+          <w:rStyle w:val="Strong"/>
+          <w:b w:val="0"/>
+          <w:bCs w:val="0"/>
+          <w:sz w:val="24"/>
+          <w:szCs w:val="24"/>
+        </w:rPr>
+        <w:t>Base de données pour stocker les informations sur les joueurs</w:t>
+      </w:r>
+      <w:r>
+        <w:rPr>
+          <w:rStyle w:val="Strong"/>
+          <w:b w:val="0"/>
+          <w:bCs w:val="0"/>
+          <w:sz w:val="24"/>
+          <w:szCs w:val="24"/>
+        </w:rPr>
+        <w:t xml:space="preserve"> </w:t>
+      </w:r>
+    </w:p>
+    <w:p>
+      <w:pPr>
+        <w:spacing w:line="360" w:lineRule="auto"/>
+        <w:rPr>
+          <w:rStyle w:val="Strong"/>
+          <w:b w:val="0"/>
+          <w:bCs w:val="0"/>
+          <w:sz w:val="24"/>
+          <w:szCs w:val="24"/>
+        </w:rPr>
+      </w:pPr>
+      <w:r>
+        <w:rPr>
+          <w:rStyle w:val="Strong"/>
+          <w:b w:val="0"/>
+          <w:bCs w:val="0"/>
+          <w:sz w:val="24"/>
+          <w:szCs w:val="24"/>
+        </w:rPr>
+        <w:t xml:space="preserve">- </w:t>
+      </w:r>
+      <w:r>
+        <w:rPr>
+          <w:rStyle w:val="Strong"/>
+          <w:b w:val="0"/>
+          <w:bCs w:val="0"/>
+          <w:sz w:val="24"/>
+          <w:szCs w:val="24"/>
+        </w:rPr>
+        <w:t>Options</w:t>
+      </w:r>
+      <w:r>
+        <w:rPr>
+          <w:rStyle w:val="Strong"/>
+          <w:b w:val="0"/>
+          <w:bCs w:val="0"/>
+          <w:sz w:val="24"/>
+          <w:szCs w:val="24"/>
+        </w:rPr>
+        <w:t xml:space="preserve"> supplémentaires : </w:t>
+      </w:r>
+      <w:proofErr w:type="spellStart"/>
+      <w:r>
+        <w:rPr>
+          <w:rStyle w:val="Strong"/>
+          <w:b w:val="0"/>
+          <w:bCs w:val="0"/>
+          <w:sz w:val="24"/>
+          <w:szCs w:val="24"/>
+        </w:rPr>
+        <w:t>minimap</w:t>
+      </w:r>
+      <w:proofErr w:type="spellEnd"/>
+      <w:r>
+        <w:rPr>
+          <w:rStyle w:val="Strong"/>
+          <w:b w:val="0"/>
+          <w:bCs w:val="0"/>
+          <w:sz w:val="24"/>
+          <w:szCs w:val="24"/>
+        </w:rPr>
+        <w:t>/</w:t>
+      </w:r>
+      <w:proofErr w:type="spellStart"/>
+      <w:r>
+        <w:rPr>
+          <w:rStyle w:val="Strong"/>
+          <w:b w:val="0"/>
+          <w:bCs w:val="0"/>
+          <w:sz w:val="24"/>
+          <w:szCs w:val="24"/>
+        </w:rPr>
+        <w:t>map</w:t>
+      </w:r>
+      <w:proofErr w:type="spellEnd"/>
+      <w:r>
+        <w:rPr>
+          <w:rStyle w:val="Strong"/>
+          <w:b w:val="0"/>
+          <w:bCs w:val="0"/>
+          <w:sz w:val="24"/>
+          <w:szCs w:val="24"/>
+        </w:rPr>
+        <w:t>, conception sonore, fidélité graphique</w:t>
+      </w:r>
+      <w:r>
+        <w:rPr>
+          <w:rStyle w:val="Strong"/>
+          <w:b w:val="0"/>
+          <w:bCs w:val="0"/>
+          <w:sz w:val="24"/>
+          <w:szCs w:val="24"/>
+        </w:rPr>
+        <w:t xml:space="preserve"> chat</w:t>
+      </w:r>
+      <w:r>
+        <w:rPr>
+          <w:rStyle w:val="Strong"/>
+          <w:b w:val="0"/>
+          <w:bCs w:val="0"/>
+          <w:sz w:val="24"/>
+          <w:szCs w:val="24"/>
+        </w:rPr>
+        <w:t>.</w:t>
+      </w:r>
+    </w:p>
+    <w:p>
+      <w:pPr>
+        <w:rPr>
+          <w:rStyle w:val="Strong"/>
+          <w:b w:val="0"/>
+          <w:bCs w:val="0"/>
         </w:rPr>
       </w:pPr>
     </w:p>
